--- a/SQL Relationships.docx
+++ b/SQL Relationships.docx
@@ -3,7 +3,6 @@
 <w:document xmlns:wpc="http://schemas.microsoft.com/office/word/2010/wordprocessingCanvas" xmlns:cx="http://schemas.microsoft.com/office/drawing/2014/chartex" xmlns:cx1="http://schemas.microsoft.com/office/drawing/2015/9/8/chartex" xmlns:mc="http://schemas.openxmlformats.org/markup-compatibility/2006" xmlns:o="urn:schemas-microsoft-com:office:office" xmlns:r="http://schemas.openxmlformats.org/officeDocument/2006/relationships" xmlns:m="http://schemas.openxmlformats.org/officeDocument/2006/math" xmlns:v="urn:schemas-microsoft-com:vml" xmlns:wp14="http://schemas.microsoft.com/office/word/2010/wordprocessingDrawing" xmlns:wp="http://schemas.openxmlformats.org/drawingml/2006/wordprocessingDrawing" xmlns:w10="urn:schemas-microsoft-com:office:word" xmlns:w="http://schemas.openxmlformats.org/wordprocessingml/2006/main" xmlns:w14="http://schemas.microsoft.com/office/word/2010/wordml" xmlns:w15="http://schemas.microsoft.com/office/word/2012/wordml" xmlns:w16se="http://schemas.microsoft.com/office/word/2015/wordml/symex" xmlns:wpg="http://schemas.microsoft.com/office/word/2010/wordprocessingGroup" xmlns:wpi="http://schemas.microsoft.com/office/word/2010/wordprocessingInk" xmlns:wne="http://schemas.microsoft.com/office/word/2006/wordml" xmlns:wps="http://schemas.microsoft.com/office/word/2010/wordprocessingShape" mc:Ignorable="w14 w15 w16se wp14">
   <w:body>
     <w:p>
-      <w:bookmarkStart w:id="0" w:name="_GoBack"/>
       <w:r>
         <w:rPr>
           <w:noProof/>
@@ -44,7 +43,6 @@
           </wp:inline>
         </w:drawing>
       </w:r>
-      <w:bookmarkEnd w:id="0"/>
     </w:p>
     <w:p/>
     <w:p/>
@@ -216,6 +214,3776 @@
                     <a:xfrm>
                       <a:off x="0" y="0"/>
                       <a:ext cx="5943600" cy="3049270"/>
+                    </a:xfrm>
+                    <a:prstGeom prst="rect">
+                      <a:avLst/>
+                    </a:prstGeom>
+                  </pic:spPr>
+                </pic:pic>
+              </a:graphicData>
+            </a:graphic>
+          </wp:inline>
+        </w:drawing>
+      </w:r>
+    </w:p>
+    <w:p/>
+    <w:p/>
+    <w:p/>
+    <w:p/>
+    <w:p/>
+    <w:p/>
+    <w:p/>
+    <w:p/>
+    <w:p/>
+    <w:p/>
+    <w:p/>
+    <w:p/>
+    <w:p/>
+    <w:p/>
+    <w:p/>
+    <w:p/>
+    <w:p/>
+    <w:p/>
+    <w:p>
+      <w:pPr>
+        <w:jc w:val="center"/>
+        <w:rPr>
+          <w:b/>
+          <w:sz w:val="48"/>
+        </w:rPr>
+      </w:pPr>
+      <w:r>
+        <w:rPr>
+          <w:b/>
+          <w:sz w:val="48"/>
+        </w:rPr>
+        <w:lastRenderedPageBreak/>
+        <w:t xml:space="preserve">One to One </w:t>
+      </w:r>
+      <w:proofErr w:type="spellStart"/>
+      <w:r>
+        <w:rPr>
+          <w:b/>
+          <w:sz w:val="48"/>
+        </w:rPr>
+        <w:t>bog’lanish</w:t>
+      </w:r>
+      <w:proofErr w:type="spellEnd"/>
+    </w:p>
+    <w:p>
+      <w:pPr>
+        <w:rPr>
+          <w:sz w:val="24"/>
+        </w:rPr>
+      </w:pPr>
+      <w:proofErr w:type="spellStart"/>
+      <w:r>
+        <w:rPr>
+          <w:sz w:val="24"/>
+        </w:rPr>
+        <w:t>Pastdagi</w:t>
+      </w:r>
+      <w:proofErr w:type="spellEnd"/>
+      <w:r>
+        <w:rPr>
+          <w:sz w:val="24"/>
+        </w:rPr>
+        <w:t xml:space="preserve"> </w:t>
+      </w:r>
+      <w:proofErr w:type="spellStart"/>
+      <w:r>
+        <w:rPr>
+          <w:sz w:val="24"/>
+        </w:rPr>
+        <w:t>misolda</w:t>
+      </w:r>
+      <w:proofErr w:type="spellEnd"/>
+      <w:r>
+        <w:rPr>
+          <w:sz w:val="24"/>
+        </w:rPr>
+        <w:t xml:space="preserve"> one-to-one </w:t>
+      </w:r>
+      <w:proofErr w:type="spellStart"/>
+      <w:r>
+        <w:rPr>
+          <w:sz w:val="24"/>
+        </w:rPr>
+        <w:t>bog’lanish</w:t>
+      </w:r>
+      <w:proofErr w:type="spellEnd"/>
+      <w:r>
+        <w:rPr>
+          <w:sz w:val="24"/>
+        </w:rPr>
+        <w:t xml:space="preserve"> </w:t>
+      </w:r>
+      <w:proofErr w:type="spellStart"/>
+      <w:r>
+        <w:rPr>
+          <w:sz w:val="24"/>
+        </w:rPr>
+        <w:t>berilgan</w:t>
+      </w:r>
+      <w:proofErr w:type="spellEnd"/>
+      <w:r>
+        <w:rPr>
+          <w:sz w:val="24"/>
+        </w:rPr>
+        <w:t xml:space="preserve"> </w:t>
+      </w:r>
+      <w:proofErr w:type="spellStart"/>
+      <w:r>
+        <w:rPr>
+          <w:sz w:val="24"/>
+        </w:rPr>
+        <w:t>bo’lib</w:t>
+      </w:r>
+      <w:proofErr w:type="spellEnd"/>
+      <w:r>
+        <w:rPr>
+          <w:sz w:val="24"/>
+        </w:rPr>
+        <w:t xml:space="preserve">, 1 ta </w:t>
+      </w:r>
+      <w:proofErr w:type="spellStart"/>
+      <w:proofErr w:type="gramStart"/>
+      <w:r>
+        <w:rPr>
+          <w:sz w:val="24"/>
+        </w:rPr>
+        <w:t>fuqaro</w:t>
+      </w:r>
+      <w:proofErr w:type="spellEnd"/>
+      <w:r>
+        <w:rPr>
+          <w:sz w:val="24"/>
+        </w:rPr>
+        <w:t>(</w:t>
+      </w:r>
+      <w:proofErr w:type="gramEnd"/>
+      <w:r>
+        <w:rPr>
+          <w:sz w:val="24"/>
+        </w:rPr>
+        <w:t>Citizen)</w:t>
+      </w:r>
+      <w:proofErr w:type="spellStart"/>
+      <w:r>
+        <w:rPr>
+          <w:sz w:val="24"/>
+        </w:rPr>
+        <w:t>ga</w:t>
+      </w:r>
+      <w:proofErr w:type="spellEnd"/>
+      <w:r>
+        <w:rPr>
+          <w:sz w:val="24"/>
+        </w:rPr>
+        <w:t xml:space="preserve"> 1 ta pass</w:t>
+      </w:r>
+      <w:r>
+        <w:rPr>
+          <w:sz w:val="24"/>
+        </w:rPr>
+        <w:t xml:space="preserve">port(Passport) </w:t>
+      </w:r>
+      <w:proofErr w:type="spellStart"/>
+      <w:r>
+        <w:rPr>
+          <w:sz w:val="24"/>
+        </w:rPr>
+        <w:t>to’g’ri</w:t>
+      </w:r>
+      <w:proofErr w:type="spellEnd"/>
+      <w:r>
+        <w:rPr>
+          <w:sz w:val="24"/>
+        </w:rPr>
+        <w:t xml:space="preserve"> </w:t>
+      </w:r>
+      <w:proofErr w:type="spellStart"/>
+      <w:r>
+        <w:rPr>
+          <w:sz w:val="24"/>
+        </w:rPr>
+        <w:t>keladi</w:t>
+      </w:r>
+      <w:proofErr w:type="spellEnd"/>
+      <w:r>
+        <w:rPr>
+          <w:sz w:val="24"/>
+        </w:rPr>
+        <w:t>:</w:t>
+      </w:r>
+    </w:p>
+    <w:p>
+      <w:r>
+        <w:rPr>
+          <w:noProof/>
+        </w:rPr>
+        <w:drawing>
+          <wp:inline distT="0" distB="0" distL="0" distR="0" wp14:anchorId="648AECB4" wp14:editId="3DAD4B47">
+            <wp:extent cx="5943600" cy="1187450"/>
+            <wp:effectExtent l="0" t="0" r="0" b="0"/>
+            <wp:docPr id="6" name="Рисунок 6"/>
+            <wp:cNvGraphicFramePr>
+              <a:graphicFrameLocks xmlns:a="http://schemas.openxmlformats.org/drawingml/2006/main" noChangeAspect="1"/>
+            </wp:cNvGraphicFramePr>
+            <a:graphic xmlns:a="http://schemas.openxmlformats.org/drawingml/2006/main">
+              <a:graphicData uri="http://schemas.openxmlformats.org/drawingml/2006/picture">
+                <pic:pic xmlns:pic="http://schemas.openxmlformats.org/drawingml/2006/picture">
+                  <pic:nvPicPr>
+                    <pic:cNvPr id="1" name=""/>
+                    <pic:cNvPicPr/>
+                  </pic:nvPicPr>
+                  <pic:blipFill>
+                    <a:blip r:embed="rId9"/>
+                    <a:stretch>
+                      <a:fillRect/>
+                    </a:stretch>
+                  </pic:blipFill>
+                  <pic:spPr>
+                    <a:xfrm>
+                      <a:off x="0" y="0"/>
+                      <a:ext cx="5943600" cy="1187450"/>
+                    </a:xfrm>
+                    <a:prstGeom prst="rect">
+                      <a:avLst/>
+                    </a:prstGeom>
+                  </pic:spPr>
+                </pic:pic>
+              </a:graphicData>
+            </a:graphic>
+          </wp:inline>
+        </w:drawing>
+      </w:r>
+    </w:p>
+    <w:p>
+      <w:pPr>
+        <w:rPr>
+          <w:sz w:val="24"/>
+        </w:rPr>
+      </w:pPr>
+      <w:proofErr w:type="spellStart"/>
+      <w:r>
+        <w:rPr>
+          <w:sz w:val="24"/>
+        </w:rPr>
+        <w:t>Yuqoridagi</w:t>
+      </w:r>
+      <w:proofErr w:type="spellEnd"/>
+      <w:r>
+        <w:rPr>
+          <w:sz w:val="24"/>
+        </w:rPr>
+        <w:t xml:space="preserve"> </w:t>
+      </w:r>
+      <w:proofErr w:type="spellStart"/>
+      <w:r>
+        <w:rPr>
+          <w:sz w:val="24"/>
+        </w:rPr>
+        <w:t>misolda</w:t>
+      </w:r>
+      <w:proofErr w:type="spellEnd"/>
+      <w:r>
+        <w:rPr>
+          <w:sz w:val="24"/>
+        </w:rPr>
+        <w:t xml:space="preserve"> </w:t>
+      </w:r>
+      <w:proofErr w:type="spellStart"/>
+      <w:r>
+        <w:rPr>
+          <w:sz w:val="24"/>
+        </w:rPr>
+        <w:t>bizda</w:t>
+      </w:r>
+      <w:proofErr w:type="spellEnd"/>
+      <w:r>
+        <w:rPr>
+          <w:sz w:val="24"/>
+        </w:rPr>
+        <w:t xml:space="preserve"> 2 ta </w:t>
+      </w:r>
+      <w:proofErr w:type="spellStart"/>
+      <w:r>
+        <w:rPr>
+          <w:sz w:val="24"/>
+        </w:rPr>
+        <w:t>jadval</w:t>
+      </w:r>
+      <w:proofErr w:type="spellEnd"/>
+      <w:r>
+        <w:rPr>
+          <w:sz w:val="24"/>
+        </w:rPr>
+        <w:t xml:space="preserve"> </w:t>
+      </w:r>
+      <w:proofErr w:type="spellStart"/>
+      <w:r>
+        <w:rPr>
+          <w:sz w:val="24"/>
+        </w:rPr>
+        <w:t>berilgan</w:t>
+      </w:r>
+      <w:proofErr w:type="spellEnd"/>
+      <w:r>
+        <w:rPr>
+          <w:sz w:val="24"/>
+        </w:rPr>
+        <w:t xml:space="preserve"> </w:t>
+      </w:r>
+      <w:proofErr w:type="spellStart"/>
+      <w:r>
+        <w:rPr>
+          <w:sz w:val="24"/>
+        </w:rPr>
+        <w:t>bo’lib</w:t>
+      </w:r>
+      <w:proofErr w:type="spellEnd"/>
+      <w:r>
+        <w:rPr>
+          <w:sz w:val="24"/>
+        </w:rPr>
+        <w:t xml:space="preserve">, Passport table Citizen </w:t>
+      </w:r>
+      <w:proofErr w:type="gramStart"/>
+      <w:r>
+        <w:rPr>
+          <w:sz w:val="24"/>
+        </w:rPr>
+        <w:t>table</w:t>
+      </w:r>
+      <w:proofErr w:type="gramEnd"/>
+      <w:r>
+        <w:rPr>
+          <w:sz w:val="24"/>
+        </w:rPr>
+        <w:t xml:space="preserve"> </w:t>
+      </w:r>
+      <w:proofErr w:type="spellStart"/>
+      <w:r>
+        <w:rPr>
+          <w:sz w:val="24"/>
+        </w:rPr>
+        <w:t>ning</w:t>
+      </w:r>
+      <w:proofErr w:type="spellEnd"/>
+      <w:r>
+        <w:rPr>
+          <w:sz w:val="24"/>
+        </w:rPr>
+        <w:t xml:space="preserve"> id </w:t>
+      </w:r>
+      <w:proofErr w:type="spellStart"/>
+      <w:r>
+        <w:rPr>
+          <w:sz w:val="24"/>
+        </w:rPr>
+        <w:t>ustuni</w:t>
+      </w:r>
+      <w:proofErr w:type="spellEnd"/>
+      <w:r>
+        <w:rPr>
+          <w:sz w:val="24"/>
+        </w:rPr>
+        <w:t xml:space="preserve"> </w:t>
+      </w:r>
+      <w:proofErr w:type="spellStart"/>
+      <w:r>
+        <w:rPr>
+          <w:sz w:val="24"/>
+        </w:rPr>
+        <w:t>orqali</w:t>
+      </w:r>
+      <w:proofErr w:type="spellEnd"/>
+      <w:r>
+        <w:rPr>
+          <w:sz w:val="24"/>
+        </w:rPr>
+        <w:t xml:space="preserve"> </w:t>
+      </w:r>
+      <w:proofErr w:type="spellStart"/>
+      <w:r>
+        <w:rPr>
+          <w:sz w:val="24"/>
+        </w:rPr>
+        <w:t>bo’g’langan</w:t>
+      </w:r>
+      <w:proofErr w:type="spellEnd"/>
+      <w:r>
+        <w:rPr>
+          <w:sz w:val="24"/>
+        </w:rPr>
+        <w:t xml:space="preserve">. </w:t>
+      </w:r>
+      <w:proofErr w:type="spellStart"/>
+      <w:r>
+        <w:rPr>
+          <w:sz w:val="24"/>
+        </w:rPr>
+        <w:t>Bunda</w:t>
+      </w:r>
+      <w:proofErr w:type="spellEnd"/>
+      <w:r>
+        <w:rPr>
+          <w:sz w:val="24"/>
+        </w:rPr>
+        <w:t xml:space="preserve"> Passport </w:t>
+      </w:r>
+      <w:proofErr w:type="spellStart"/>
+      <w:r>
+        <w:rPr>
+          <w:sz w:val="24"/>
+        </w:rPr>
+        <w:t>tabledagi</w:t>
+      </w:r>
+      <w:proofErr w:type="spellEnd"/>
+      <w:r>
+        <w:rPr>
+          <w:sz w:val="24"/>
+        </w:rPr>
+        <w:t xml:space="preserve"> </w:t>
+      </w:r>
+      <w:proofErr w:type="spellStart"/>
+      <w:r>
+        <w:rPr>
+          <w:sz w:val="24"/>
+        </w:rPr>
+        <w:t>citizen_id</w:t>
+      </w:r>
+      <w:proofErr w:type="spellEnd"/>
+      <w:r>
+        <w:rPr>
+          <w:sz w:val="24"/>
+        </w:rPr>
+        <w:t xml:space="preserve"> </w:t>
+      </w:r>
+      <w:proofErr w:type="spellStart"/>
+      <w:r>
+        <w:rPr>
+          <w:sz w:val="24"/>
+        </w:rPr>
+        <w:t>ustuni</w:t>
+      </w:r>
+      <w:proofErr w:type="spellEnd"/>
+      <w:r>
+        <w:rPr>
+          <w:sz w:val="24"/>
+        </w:rPr>
+        <w:t xml:space="preserve"> Citizen </w:t>
+      </w:r>
+      <w:proofErr w:type="spellStart"/>
+      <w:proofErr w:type="gramStart"/>
+      <w:r>
+        <w:rPr>
+          <w:sz w:val="24"/>
+        </w:rPr>
+        <w:t>tablening</w:t>
+      </w:r>
+      <w:proofErr w:type="spellEnd"/>
+      <w:proofErr w:type="gramEnd"/>
+      <w:r>
+        <w:rPr>
+          <w:sz w:val="24"/>
+        </w:rPr>
+        <w:t xml:space="preserve"> id </w:t>
+      </w:r>
+      <w:proofErr w:type="spellStart"/>
+      <w:r>
+        <w:rPr>
+          <w:sz w:val="24"/>
+        </w:rPr>
+        <w:t>larini</w:t>
+      </w:r>
+      <w:proofErr w:type="spellEnd"/>
+      <w:r>
+        <w:rPr>
+          <w:sz w:val="24"/>
+        </w:rPr>
+        <w:t xml:space="preserve"> </w:t>
+      </w:r>
+      <w:proofErr w:type="spellStart"/>
+      <w:r>
+        <w:rPr>
+          <w:sz w:val="24"/>
+        </w:rPr>
+        <w:t>o’zida</w:t>
+      </w:r>
+      <w:proofErr w:type="spellEnd"/>
+      <w:r>
+        <w:rPr>
+          <w:sz w:val="24"/>
+        </w:rPr>
+        <w:t xml:space="preserve"> </w:t>
+      </w:r>
+      <w:proofErr w:type="spellStart"/>
+      <w:r>
+        <w:rPr>
+          <w:sz w:val="24"/>
+        </w:rPr>
+        <w:t>ushlaydi</w:t>
+      </w:r>
+      <w:proofErr w:type="spellEnd"/>
+      <w:r>
+        <w:rPr>
+          <w:sz w:val="24"/>
+        </w:rPr>
+        <w:t>.</w:t>
+      </w:r>
+      <w:r>
+        <w:rPr>
+          <w:sz w:val="24"/>
+        </w:rPr>
+        <w:t xml:space="preserve"> Bu </w:t>
+      </w:r>
+      <w:proofErr w:type="spellStart"/>
+      <w:r>
+        <w:rPr>
+          <w:sz w:val="24"/>
+        </w:rPr>
+        <w:t>degani</w:t>
+      </w:r>
+      <w:proofErr w:type="spellEnd"/>
+      <w:r>
+        <w:rPr>
+          <w:sz w:val="24"/>
+        </w:rPr>
+        <w:t xml:space="preserve"> </w:t>
+      </w:r>
+      <w:proofErr w:type="spellStart"/>
+      <w:r>
+        <w:rPr>
+          <w:sz w:val="24"/>
+        </w:rPr>
+        <w:t>bitta</w:t>
+      </w:r>
+      <w:proofErr w:type="spellEnd"/>
+      <w:r>
+        <w:rPr>
+          <w:sz w:val="24"/>
+        </w:rPr>
+        <w:t xml:space="preserve"> </w:t>
+      </w:r>
+      <w:proofErr w:type="spellStart"/>
+      <w:r>
+        <w:rPr>
+          <w:sz w:val="24"/>
+        </w:rPr>
+        <w:t>fuqaroga</w:t>
+      </w:r>
+      <w:proofErr w:type="spellEnd"/>
+      <w:r>
+        <w:rPr>
+          <w:sz w:val="24"/>
+        </w:rPr>
+        <w:t xml:space="preserve"> </w:t>
+      </w:r>
+      <w:proofErr w:type="spellStart"/>
+      <w:r>
+        <w:rPr>
+          <w:sz w:val="24"/>
+        </w:rPr>
+        <w:t>bitta</w:t>
+      </w:r>
+      <w:proofErr w:type="spellEnd"/>
+      <w:r>
+        <w:rPr>
+          <w:sz w:val="24"/>
+        </w:rPr>
+        <w:t xml:space="preserve"> passport </w:t>
+      </w:r>
+      <w:proofErr w:type="spellStart"/>
+      <w:proofErr w:type="gramStart"/>
+      <w:r>
+        <w:rPr>
+          <w:sz w:val="24"/>
+        </w:rPr>
+        <w:t>to’g’ri</w:t>
+      </w:r>
+      <w:proofErr w:type="spellEnd"/>
+      <w:proofErr w:type="gramEnd"/>
+      <w:r>
+        <w:rPr>
+          <w:sz w:val="24"/>
+        </w:rPr>
+        <w:t xml:space="preserve"> </w:t>
+      </w:r>
+      <w:proofErr w:type="spellStart"/>
+      <w:r>
+        <w:rPr>
+          <w:sz w:val="24"/>
+        </w:rPr>
+        <w:t>keladi</w:t>
+      </w:r>
+      <w:proofErr w:type="spellEnd"/>
+      <w:r>
+        <w:rPr>
+          <w:sz w:val="24"/>
+        </w:rPr>
+        <w:t xml:space="preserve"> </w:t>
+      </w:r>
+      <w:proofErr w:type="spellStart"/>
+      <w:r>
+        <w:rPr>
+          <w:sz w:val="24"/>
+        </w:rPr>
+        <w:t>degani</w:t>
+      </w:r>
+      <w:proofErr w:type="spellEnd"/>
+      <w:r>
+        <w:rPr>
+          <w:sz w:val="24"/>
+        </w:rPr>
+        <w:t>.</w:t>
+      </w:r>
+      <w:r>
+        <w:rPr>
+          <w:sz w:val="24"/>
+        </w:rPr>
+        <w:t xml:space="preserve">  Passport table </w:t>
+      </w:r>
+      <w:proofErr w:type="spellStart"/>
+      <w:r>
+        <w:rPr>
+          <w:sz w:val="24"/>
+        </w:rPr>
+        <w:t>dagi</w:t>
+      </w:r>
+      <w:proofErr w:type="spellEnd"/>
+      <w:r>
+        <w:rPr>
+          <w:sz w:val="24"/>
+        </w:rPr>
+        <w:t xml:space="preserve"> </w:t>
+      </w:r>
+      <w:proofErr w:type="spellStart"/>
+      <w:r>
+        <w:rPr>
+          <w:sz w:val="24"/>
+        </w:rPr>
+        <w:t>citizen_id</w:t>
+      </w:r>
+      <w:proofErr w:type="spellEnd"/>
+      <w:r>
+        <w:rPr>
+          <w:sz w:val="24"/>
+        </w:rPr>
+        <w:t xml:space="preserve"> </w:t>
+      </w:r>
+      <w:proofErr w:type="spellStart"/>
+      <w:r>
+        <w:rPr>
+          <w:sz w:val="24"/>
+        </w:rPr>
+        <w:t>ustuni</w:t>
+      </w:r>
+      <w:proofErr w:type="spellEnd"/>
+      <w:r>
+        <w:rPr>
+          <w:sz w:val="24"/>
+        </w:rPr>
+        <w:t xml:space="preserve"> unique </w:t>
+      </w:r>
+      <w:proofErr w:type="spellStart"/>
+      <w:r>
+        <w:rPr>
+          <w:sz w:val="24"/>
+        </w:rPr>
+        <w:t>bo’ladi</w:t>
+      </w:r>
+      <w:proofErr w:type="spellEnd"/>
+      <w:r>
+        <w:rPr>
+          <w:sz w:val="24"/>
+        </w:rPr>
+        <w:t xml:space="preserve">, </w:t>
+      </w:r>
+      <w:proofErr w:type="spellStart"/>
+      <w:r>
+        <w:rPr>
+          <w:sz w:val="24"/>
+        </w:rPr>
+        <w:t>ya’ni</w:t>
+      </w:r>
+      <w:proofErr w:type="spellEnd"/>
+      <w:r>
+        <w:rPr>
+          <w:sz w:val="24"/>
+        </w:rPr>
+        <w:t xml:space="preserve"> biz </w:t>
+      </w:r>
+      <w:proofErr w:type="spellStart"/>
+      <w:r>
+        <w:rPr>
+          <w:sz w:val="24"/>
+        </w:rPr>
+        <w:t>bu</w:t>
+      </w:r>
+      <w:proofErr w:type="spellEnd"/>
+      <w:r>
+        <w:rPr>
+          <w:sz w:val="24"/>
+        </w:rPr>
+        <w:t xml:space="preserve"> </w:t>
+      </w:r>
+      <w:proofErr w:type="spellStart"/>
+      <w:r>
+        <w:rPr>
+          <w:sz w:val="24"/>
+        </w:rPr>
+        <w:t>ustunga</w:t>
+      </w:r>
+      <w:proofErr w:type="spellEnd"/>
+      <w:r>
+        <w:rPr>
+          <w:sz w:val="24"/>
+        </w:rPr>
+        <w:t xml:space="preserve"> </w:t>
+      </w:r>
+      <w:proofErr w:type="spellStart"/>
+      <w:r>
+        <w:rPr>
+          <w:sz w:val="24"/>
+        </w:rPr>
+        <w:t>yozilgan</w:t>
+      </w:r>
+      <w:proofErr w:type="spellEnd"/>
+      <w:r>
+        <w:rPr>
+          <w:sz w:val="24"/>
+        </w:rPr>
+        <w:t xml:space="preserve"> id </w:t>
+      </w:r>
+      <w:proofErr w:type="spellStart"/>
+      <w:proofErr w:type="gramStart"/>
+      <w:r>
+        <w:rPr>
+          <w:sz w:val="24"/>
+        </w:rPr>
+        <w:t>ni</w:t>
+      </w:r>
+      <w:proofErr w:type="spellEnd"/>
+      <w:proofErr w:type="gramEnd"/>
+      <w:r>
+        <w:rPr>
+          <w:sz w:val="24"/>
+        </w:rPr>
+        <w:t xml:space="preserve"> </w:t>
+      </w:r>
+      <w:proofErr w:type="spellStart"/>
+      <w:r>
+        <w:rPr>
+          <w:sz w:val="24"/>
+        </w:rPr>
+        <w:t>qaytib</w:t>
+      </w:r>
+      <w:proofErr w:type="spellEnd"/>
+      <w:r>
+        <w:rPr>
+          <w:sz w:val="24"/>
+        </w:rPr>
+        <w:t xml:space="preserve"> </w:t>
+      </w:r>
+      <w:proofErr w:type="spellStart"/>
+      <w:r>
+        <w:rPr>
+          <w:sz w:val="24"/>
+        </w:rPr>
+        <w:t>yana</w:t>
+      </w:r>
+      <w:proofErr w:type="spellEnd"/>
+      <w:r>
+        <w:rPr>
+          <w:sz w:val="24"/>
+        </w:rPr>
+        <w:t xml:space="preserve"> </w:t>
+      </w:r>
+      <w:proofErr w:type="spellStart"/>
+      <w:r>
+        <w:rPr>
+          <w:sz w:val="24"/>
+        </w:rPr>
+        <w:t>yoza</w:t>
+      </w:r>
+      <w:proofErr w:type="spellEnd"/>
+      <w:r>
+        <w:rPr>
+          <w:sz w:val="24"/>
+        </w:rPr>
+        <w:t xml:space="preserve"> </w:t>
+      </w:r>
+      <w:proofErr w:type="spellStart"/>
+      <w:r>
+        <w:rPr>
+          <w:sz w:val="24"/>
+        </w:rPr>
+        <w:t>olmaymiz</w:t>
+      </w:r>
+      <w:proofErr w:type="spellEnd"/>
+      <w:r>
+        <w:rPr>
+          <w:sz w:val="24"/>
+        </w:rPr>
+        <w:t xml:space="preserve">. Agar </w:t>
+      </w:r>
+      <w:proofErr w:type="spellStart"/>
+      <w:r>
+        <w:rPr>
+          <w:sz w:val="24"/>
+        </w:rPr>
+        <w:t>yoza</w:t>
+      </w:r>
+      <w:proofErr w:type="spellEnd"/>
+      <w:r>
+        <w:rPr>
+          <w:sz w:val="24"/>
+        </w:rPr>
+        <w:t xml:space="preserve"> </w:t>
+      </w:r>
+      <w:proofErr w:type="spellStart"/>
+      <w:r>
+        <w:rPr>
+          <w:sz w:val="24"/>
+        </w:rPr>
+        <w:t>olganimizda</w:t>
+      </w:r>
+      <w:proofErr w:type="spellEnd"/>
+      <w:r>
+        <w:rPr>
+          <w:sz w:val="24"/>
+        </w:rPr>
+        <w:t xml:space="preserve"> </w:t>
+      </w:r>
+      <w:proofErr w:type="spellStart"/>
+      <w:r>
+        <w:rPr>
+          <w:sz w:val="24"/>
+        </w:rPr>
+        <w:t>edi</w:t>
+      </w:r>
+      <w:proofErr w:type="spellEnd"/>
+      <w:r>
+        <w:rPr>
+          <w:sz w:val="24"/>
+        </w:rPr>
+        <w:t xml:space="preserve">, u </w:t>
+      </w:r>
+      <w:proofErr w:type="spellStart"/>
+      <w:r>
+        <w:rPr>
+          <w:sz w:val="24"/>
+        </w:rPr>
+        <w:t>holda</w:t>
+      </w:r>
+      <w:proofErr w:type="spellEnd"/>
+      <w:r>
+        <w:rPr>
+          <w:sz w:val="24"/>
+        </w:rPr>
+        <w:t xml:space="preserve"> 1ga1 </w:t>
+      </w:r>
+      <w:proofErr w:type="spellStart"/>
+      <w:r>
+        <w:rPr>
+          <w:sz w:val="24"/>
+        </w:rPr>
+        <w:t>emas</w:t>
+      </w:r>
+      <w:proofErr w:type="spellEnd"/>
+      <w:r>
+        <w:rPr>
+          <w:sz w:val="24"/>
+        </w:rPr>
+        <w:t xml:space="preserve">, </w:t>
+      </w:r>
+      <w:proofErr w:type="spellStart"/>
+      <w:r>
+        <w:rPr>
+          <w:sz w:val="24"/>
+        </w:rPr>
+        <w:t>balki</w:t>
+      </w:r>
+      <w:proofErr w:type="spellEnd"/>
+      <w:r>
+        <w:rPr>
+          <w:sz w:val="24"/>
+        </w:rPr>
+        <w:t xml:space="preserve"> many-to-one </w:t>
+      </w:r>
+      <w:proofErr w:type="spellStart"/>
+      <w:r>
+        <w:rPr>
+          <w:sz w:val="24"/>
+        </w:rPr>
+        <w:t>bog’lanish</w:t>
+      </w:r>
+      <w:proofErr w:type="spellEnd"/>
+      <w:r>
+        <w:rPr>
+          <w:sz w:val="24"/>
+        </w:rPr>
+        <w:t xml:space="preserve"> </w:t>
+      </w:r>
+      <w:proofErr w:type="spellStart"/>
+      <w:r>
+        <w:rPr>
+          <w:sz w:val="24"/>
+        </w:rPr>
+        <w:t>bo’lar</w:t>
+      </w:r>
+      <w:proofErr w:type="spellEnd"/>
+      <w:r>
+        <w:rPr>
+          <w:sz w:val="24"/>
+        </w:rPr>
+        <w:t xml:space="preserve"> </w:t>
+      </w:r>
+      <w:proofErr w:type="spellStart"/>
+      <w:r>
+        <w:rPr>
+          <w:sz w:val="24"/>
+        </w:rPr>
+        <w:t>edi</w:t>
+      </w:r>
+      <w:proofErr w:type="spellEnd"/>
+      <w:r>
+        <w:rPr>
+          <w:sz w:val="24"/>
+        </w:rPr>
+        <w:t xml:space="preserve">. </w:t>
+      </w:r>
+      <w:proofErr w:type="spellStart"/>
+      <w:r>
+        <w:rPr>
+          <w:sz w:val="24"/>
+        </w:rPr>
+        <w:t>Shuning</w:t>
+      </w:r>
+      <w:proofErr w:type="spellEnd"/>
+      <w:r>
+        <w:rPr>
+          <w:sz w:val="24"/>
+        </w:rPr>
+        <w:t xml:space="preserve"> </w:t>
+      </w:r>
+      <w:proofErr w:type="spellStart"/>
+      <w:r>
+        <w:rPr>
+          <w:sz w:val="24"/>
+        </w:rPr>
+        <w:t>uchun</w:t>
+      </w:r>
+      <w:proofErr w:type="spellEnd"/>
+      <w:r>
+        <w:rPr>
+          <w:sz w:val="24"/>
+        </w:rPr>
+        <w:t xml:space="preserve"> </w:t>
+      </w:r>
+      <w:proofErr w:type="spellStart"/>
+      <w:r>
+        <w:rPr>
+          <w:sz w:val="24"/>
+        </w:rPr>
+        <w:t>bu</w:t>
+      </w:r>
+      <w:proofErr w:type="spellEnd"/>
+      <w:r>
+        <w:rPr>
+          <w:sz w:val="24"/>
+        </w:rPr>
+        <w:t xml:space="preserve"> </w:t>
+      </w:r>
+      <w:proofErr w:type="spellStart"/>
+      <w:r>
+        <w:rPr>
+          <w:sz w:val="24"/>
+        </w:rPr>
+        <w:t>ustun</w:t>
+      </w:r>
+      <w:proofErr w:type="spellEnd"/>
+      <w:r>
+        <w:rPr>
+          <w:sz w:val="24"/>
+        </w:rPr>
+        <w:t xml:space="preserve"> unique </w:t>
+      </w:r>
+      <w:proofErr w:type="spellStart"/>
+      <w:r>
+        <w:rPr>
+          <w:sz w:val="24"/>
+        </w:rPr>
+        <w:t>bo’ladi</w:t>
+      </w:r>
+      <w:proofErr w:type="spellEnd"/>
+      <w:r>
+        <w:rPr>
+          <w:sz w:val="24"/>
+        </w:rPr>
+        <w:t>.</w:t>
+      </w:r>
+    </w:p>
+    <w:p>
+      <w:pPr>
+        <w:rPr>
+          <w:sz w:val="24"/>
+        </w:rPr>
+      </w:pPr>
+    </w:p>
+    <w:p>
+      <w:pPr>
+        <w:rPr>
+          <w:sz w:val="24"/>
+        </w:rPr>
+      </w:pPr>
+      <w:r>
+        <w:rPr>
+          <w:noProof/>
+        </w:rPr>
+        <w:drawing>
+          <wp:inline distT="0" distB="0" distL="0" distR="0" wp14:anchorId="1BF6FEA8" wp14:editId="2C1474FD">
+            <wp:extent cx="5943600" cy="3253740"/>
+            <wp:effectExtent l="0" t="0" r="0" b="3810"/>
+            <wp:docPr id="7" name="Рисунок 7"/>
+            <wp:cNvGraphicFramePr>
+              <a:graphicFrameLocks xmlns:a="http://schemas.openxmlformats.org/drawingml/2006/main" noChangeAspect="1"/>
+            </wp:cNvGraphicFramePr>
+            <a:graphic xmlns:a="http://schemas.openxmlformats.org/drawingml/2006/main">
+              <a:graphicData uri="http://schemas.openxmlformats.org/drawingml/2006/picture">
+                <pic:pic xmlns:pic="http://schemas.openxmlformats.org/drawingml/2006/picture">
+                  <pic:nvPicPr>
+                    <pic:cNvPr id="1" name=""/>
+                    <pic:cNvPicPr/>
+                  </pic:nvPicPr>
+                  <pic:blipFill>
+                    <a:blip r:embed="rId10"/>
+                    <a:stretch>
+                      <a:fillRect/>
+                    </a:stretch>
+                  </pic:blipFill>
+                  <pic:spPr>
+                    <a:xfrm>
+                      <a:off x="0" y="0"/>
+                      <a:ext cx="5943600" cy="3253740"/>
+                    </a:xfrm>
+                    <a:prstGeom prst="rect">
+                      <a:avLst/>
+                    </a:prstGeom>
+                  </pic:spPr>
+                </pic:pic>
+              </a:graphicData>
+            </a:graphic>
+          </wp:inline>
+        </w:drawing>
+      </w:r>
+    </w:p>
+    <w:p>
+      <w:pPr>
+        <w:rPr>
+          <w:sz w:val="24"/>
+        </w:rPr>
+      </w:pPr>
+    </w:p>
+    <w:p>
+      <w:pPr>
+        <w:rPr>
+          <w:sz w:val="24"/>
+        </w:rPr>
+      </w:pPr>
+    </w:p>
+    <w:p>
+      <w:pPr>
+        <w:rPr>
+          <w:sz w:val="24"/>
+        </w:rPr>
+      </w:pPr>
+      <w:r>
+        <w:rPr>
+          <w:noProof/>
+        </w:rPr>
+        <w:lastRenderedPageBreak/>
+        <w:drawing>
+          <wp:inline distT="0" distB="0" distL="0" distR="0" wp14:anchorId="4E94865E" wp14:editId="3E64D92C">
+            <wp:extent cx="5943600" cy="4125595"/>
+            <wp:effectExtent l="0" t="0" r="0" b="8255"/>
+            <wp:docPr id="8" name="Рисунок 8"/>
+            <wp:cNvGraphicFramePr>
+              <a:graphicFrameLocks xmlns:a="http://schemas.openxmlformats.org/drawingml/2006/main" noChangeAspect="1"/>
+            </wp:cNvGraphicFramePr>
+            <a:graphic xmlns:a="http://schemas.openxmlformats.org/drawingml/2006/main">
+              <a:graphicData uri="http://schemas.openxmlformats.org/drawingml/2006/picture">
+                <pic:pic xmlns:pic="http://schemas.openxmlformats.org/drawingml/2006/picture">
+                  <pic:nvPicPr>
+                    <pic:cNvPr id="1" name=""/>
+                    <pic:cNvPicPr/>
+                  </pic:nvPicPr>
+                  <pic:blipFill>
+                    <a:blip r:embed="rId11"/>
+                    <a:stretch>
+                      <a:fillRect/>
+                    </a:stretch>
+                  </pic:blipFill>
+                  <pic:spPr>
+                    <a:xfrm>
+                      <a:off x="0" y="0"/>
+                      <a:ext cx="5943600" cy="4125595"/>
+                    </a:xfrm>
+                    <a:prstGeom prst="rect">
+                      <a:avLst/>
+                    </a:prstGeom>
+                  </pic:spPr>
+                </pic:pic>
+              </a:graphicData>
+            </a:graphic>
+          </wp:inline>
+        </w:drawing>
+      </w:r>
+    </w:p>
+    <w:p>
+      <w:pPr>
+        <w:rPr>
+          <w:sz w:val="24"/>
+        </w:rPr>
+      </w:pPr>
+    </w:p>
+    <w:p>
+      <w:pPr>
+        <w:rPr>
+          <w:sz w:val="24"/>
+        </w:rPr>
+      </w:pPr>
+    </w:p>
+    <w:p>
+      <w:pPr>
+        <w:rPr>
+          <w:sz w:val="24"/>
+        </w:rPr>
+      </w:pPr>
+    </w:p>
+    <w:p>
+      <w:pPr>
+        <w:rPr>
+          <w:sz w:val="24"/>
+        </w:rPr>
+      </w:pPr>
+    </w:p>
+    <w:p>
+      <w:pPr>
+        <w:rPr>
+          <w:sz w:val="24"/>
+        </w:rPr>
+      </w:pPr>
+    </w:p>
+    <w:p>
+      <w:pPr>
+        <w:rPr>
+          <w:sz w:val="24"/>
+        </w:rPr>
+      </w:pPr>
+    </w:p>
+    <w:p>
+      <w:pPr>
+        <w:rPr>
+          <w:sz w:val="24"/>
+        </w:rPr>
+      </w:pPr>
+    </w:p>
+    <w:p>
+      <w:pPr>
+        <w:rPr>
+          <w:sz w:val="24"/>
+        </w:rPr>
+      </w:pPr>
+    </w:p>
+    <w:p>
+      <w:pPr>
+        <w:rPr>
+          <w:sz w:val="24"/>
+        </w:rPr>
+      </w:pPr>
+    </w:p>
+    <w:p>
+      <w:pPr>
+        <w:rPr>
+          <w:sz w:val="24"/>
+        </w:rPr>
+      </w:pPr>
+    </w:p>
+    <w:p>
+      <w:pPr>
+        <w:rPr>
+          <w:sz w:val="24"/>
+        </w:rPr>
+      </w:pPr>
+    </w:p>
+    <w:p>
+      <w:pPr>
+        <w:rPr>
+          <w:sz w:val="24"/>
+        </w:rPr>
+      </w:pPr>
+    </w:p>
+    <w:p>
+      <w:pPr>
+        <w:rPr>
+          <w:sz w:val="24"/>
+        </w:rPr>
+      </w:pPr>
+    </w:p>
+    <w:p>
+      <w:pPr>
+        <w:jc w:val="center"/>
+        <w:rPr>
+          <w:b/>
+          <w:sz w:val="44"/>
+        </w:rPr>
+      </w:pPr>
+      <w:r>
+        <w:rPr>
+          <w:b/>
+          <w:sz w:val="44"/>
+        </w:rPr>
+        <w:lastRenderedPageBreak/>
+        <w:t>One to Many</w:t>
+      </w:r>
+    </w:p>
+    <w:p>
+      <w:pPr>
+        <w:rPr>
+          <w:sz w:val="24"/>
+        </w:rPr>
+      </w:pPr>
+      <w:r>
+        <w:rPr>
+          <w:sz w:val="24"/>
+        </w:rPr>
+        <w:t xml:space="preserve">Bu tur </w:t>
+      </w:r>
+      <w:proofErr w:type="spellStart"/>
+      <w:r>
+        <w:rPr>
+          <w:sz w:val="24"/>
+        </w:rPr>
+        <w:t>bo’glanishga</w:t>
+      </w:r>
+      <w:proofErr w:type="spellEnd"/>
+      <w:r>
+        <w:rPr>
+          <w:sz w:val="24"/>
+        </w:rPr>
+        <w:t xml:space="preserve"> </w:t>
+      </w:r>
+      <w:proofErr w:type="spellStart"/>
+      <w:r>
+        <w:rPr>
+          <w:sz w:val="24"/>
+        </w:rPr>
+        <w:t>hayotiy</w:t>
+      </w:r>
+      <w:proofErr w:type="spellEnd"/>
+      <w:r>
+        <w:rPr>
+          <w:sz w:val="24"/>
+        </w:rPr>
+        <w:t xml:space="preserve"> </w:t>
+      </w:r>
+      <w:proofErr w:type="spellStart"/>
+      <w:r>
+        <w:rPr>
+          <w:sz w:val="24"/>
+        </w:rPr>
+        <w:t>misol</w:t>
+      </w:r>
+      <w:proofErr w:type="spellEnd"/>
+      <w:r>
+        <w:rPr>
+          <w:sz w:val="24"/>
+        </w:rPr>
+        <w:t xml:space="preserve"> </w:t>
+      </w:r>
+      <w:proofErr w:type="spellStart"/>
+      <w:r>
+        <w:rPr>
+          <w:sz w:val="24"/>
+        </w:rPr>
+        <w:t>keltiramiz</w:t>
+      </w:r>
+      <w:proofErr w:type="spellEnd"/>
+      <w:r>
+        <w:rPr>
+          <w:sz w:val="24"/>
+        </w:rPr>
+        <w:t xml:space="preserve">. </w:t>
+      </w:r>
+      <w:proofErr w:type="spellStart"/>
+      <w:r>
+        <w:rPr>
+          <w:sz w:val="24"/>
+        </w:rPr>
+        <w:t>Deylik</w:t>
+      </w:r>
+      <w:proofErr w:type="spellEnd"/>
+      <w:r>
+        <w:rPr>
+          <w:sz w:val="24"/>
+        </w:rPr>
+        <w:t xml:space="preserve"> </w:t>
+      </w:r>
+      <w:proofErr w:type="spellStart"/>
+      <w:r>
+        <w:rPr>
+          <w:sz w:val="24"/>
+        </w:rPr>
+        <w:t>bizda</w:t>
+      </w:r>
+      <w:proofErr w:type="spellEnd"/>
+      <w:r>
+        <w:rPr>
+          <w:sz w:val="24"/>
+        </w:rPr>
+        <w:t xml:space="preserve"> </w:t>
+      </w:r>
+      <w:proofErr w:type="gramStart"/>
+      <w:r>
+        <w:rPr>
+          <w:sz w:val="24"/>
+        </w:rPr>
+        <w:t>Country(</w:t>
+      </w:r>
+      <w:proofErr w:type="spellStart"/>
+      <w:proofErr w:type="gramEnd"/>
+      <w:r>
+        <w:rPr>
+          <w:sz w:val="24"/>
+        </w:rPr>
+        <w:t>davlat</w:t>
+      </w:r>
+      <w:proofErr w:type="spellEnd"/>
+      <w:r>
+        <w:rPr>
+          <w:sz w:val="24"/>
+        </w:rPr>
+        <w:t xml:space="preserve">) table </w:t>
+      </w:r>
+      <w:proofErr w:type="spellStart"/>
+      <w:r>
+        <w:rPr>
+          <w:sz w:val="24"/>
+        </w:rPr>
+        <w:t>bor</w:t>
+      </w:r>
+      <w:proofErr w:type="spellEnd"/>
+      <w:r>
+        <w:rPr>
+          <w:sz w:val="24"/>
+        </w:rPr>
+        <w:t xml:space="preserve"> </w:t>
+      </w:r>
+      <w:proofErr w:type="spellStart"/>
+      <w:r>
+        <w:rPr>
+          <w:sz w:val="24"/>
+        </w:rPr>
+        <w:t>bo’lsin</w:t>
+      </w:r>
+      <w:proofErr w:type="spellEnd"/>
+      <w:r>
+        <w:rPr>
+          <w:sz w:val="24"/>
+        </w:rPr>
+        <w:t xml:space="preserve"> </w:t>
+      </w:r>
+      <w:proofErr w:type="spellStart"/>
+      <w:r>
+        <w:rPr>
+          <w:sz w:val="24"/>
+        </w:rPr>
+        <w:t>va</w:t>
+      </w:r>
+      <w:proofErr w:type="spellEnd"/>
+      <w:r>
+        <w:rPr>
+          <w:sz w:val="24"/>
+        </w:rPr>
+        <w:t xml:space="preserve"> Region(</w:t>
+      </w:r>
+      <w:proofErr w:type="spellStart"/>
+      <w:r>
+        <w:rPr>
+          <w:sz w:val="24"/>
+        </w:rPr>
+        <w:t>Viloyat</w:t>
+      </w:r>
+      <w:proofErr w:type="spellEnd"/>
+      <w:r>
+        <w:rPr>
+          <w:sz w:val="24"/>
+        </w:rPr>
+        <w:t xml:space="preserve">) table </w:t>
+      </w:r>
+      <w:proofErr w:type="spellStart"/>
+      <w:r>
+        <w:rPr>
+          <w:sz w:val="24"/>
+        </w:rPr>
+        <w:t>bo’lsin</w:t>
+      </w:r>
+      <w:proofErr w:type="spellEnd"/>
+      <w:r>
+        <w:rPr>
+          <w:sz w:val="24"/>
+        </w:rPr>
+        <w:t xml:space="preserve">. </w:t>
+      </w:r>
+      <w:proofErr w:type="spellStart"/>
+      <w:r>
+        <w:rPr>
+          <w:sz w:val="24"/>
+        </w:rPr>
+        <w:t>Bunda</w:t>
+      </w:r>
+      <w:proofErr w:type="spellEnd"/>
+      <w:r>
+        <w:rPr>
+          <w:sz w:val="24"/>
+        </w:rPr>
+        <w:t xml:space="preserve"> </w:t>
+      </w:r>
+      <w:proofErr w:type="spellStart"/>
+      <w:r>
+        <w:rPr>
+          <w:sz w:val="24"/>
+        </w:rPr>
+        <w:t>bitta</w:t>
+      </w:r>
+      <w:proofErr w:type="spellEnd"/>
+      <w:r>
+        <w:rPr>
+          <w:sz w:val="24"/>
+        </w:rPr>
+        <w:t xml:space="preserve"> </w:t>
+      </w:r>
+      <w:proofErr w:type="spellStart"/>
+      <w:r>
+        <w:rPr>
+          <w:sz w:val="24"/>
+        </w:rPr>
+        <w:t>davlatga</w:t>
+      </w:r>
+      <w:proofErr w:type="spellEnd"/>
+      <w:r>
+        <w:rPr>
+          <w:sz w:val="24"/>
+        </w:rPr>
+        <w:t xml:space="preserve"> </w:t>
+      </w:r>
+      <w:proofErr w:type="spellStart"/>
+      <w:r>
+        <w:rPr>
+          <w:sz w:val="24"/>
+        </w:rPr>
+        <w:t>ko’pgina</w:t>
+      </w:r>
+      <w:proofErr w:type="spellEnd"/>
+      <w:r>
+        <w:rPr>
+          <w:sz w:val="24"/>
+        </w:rPr>
+        <w:t xml:space="preserve"> </w:t>
+      </w:r>
+      <w:proofErr w:type="spellStart"/>
+      <w:r>
+        <w:rPr>
+          <w:sz w:val="24"/>
+        </w:rPr>
+        <w:t>viloyatlar</w:t>
+      </w:r>
+      <w:proofErr w:type="spellEnd"/>
+      <w:r>
+        <w:rPr>
+          <w:sz w:val="24"/>
+        </w:rPr>
+        <w:t xml:space="preserve"> </w:t>
+      </w:r>
+      <w:proofErr w:type="spellStart"/>
+      <w:proofErr w:type="gramStart"/>
+      <w:r>
+        <w:rPr>
+          <w:sz w:val="24"/>
+        </w:rPr>
+        <w:t>to’g’ri</w:t>
+      </w:r>
+      <w:proofErr w:type="spellEnd"/>
+      <w:proofErr w:type="gramEnd"/>
+      <w:r>
+        <w:rPr>
+          <w:sz w:val="24"/>
+        </w:rPr>
+        <w:t xml:space="preserve"> </w:t>
+      </w:r>
+      <w:proofErr w:type="spellStart"/>
+      <w:r>
+        <w:rPr>
+          <w:sz w:val="24"/>
+        </w:rPr>
+        <w:t>kelishi</w:t>
+      </w:r>
+      <w:proofErr w:type="spellEnd"/>
+      <w:r>
+        <w:rPr>
+          <w:sz w:val="24"/>
+        </w:rPr>
+        <w:t xml:space="preserve"> </w:t>
+      </w:r>
+      <w:proofErr w:type="spellStart"/>
+      <w:r>
+        <w:rPr>
+          <w:sz w:val="24"/>
+        </w:rPr>
+        <w:t>mumkin</w:t>
+      </w:r>
+      <w:proofErr w:type="spellEnd"/>
+      <w:r>
+        <w:rPr>
+          <w:sz w:val="24"/>
+        </w:rPr>
+        <w:t xml:space="preserve">. </w:t>
+      </w:r>
+      <w:proofErr w:type="spellStart"/>
+      <w:r>
+        <w:rPr>
+          <w:sz w:val="24"/>
+        </w:rPr>
+        <w:t>Masalan</w:t>
+      </w:r>
+      <w:proofErr w:type="spellEnd"/>
+      <w:r>
+        <w:rPr>
+          <w:sz w:val="24"/>
+        </w:rPr>
+        <w:t xml:space="preserve">, </w:t>
+      </w:r>
+      <w:proofErr w:type="spellStart"/>
+      <w:r>
+        <w:rPr>
+          <w:sz w:val="24"/>
+        </w:rPr>
+        <w:t>bitta</w:t>
+      </w:r>
+      <w:proofErr w:type="spellEnd"/>
+      <w:r>
+        <w:rPr>
+          <w:sz w:val="24"/>
+        </w:rPr>
+        <w:t xml:space="preserve"> </w:t>
+      </w:r>
+      <w:proofErr w:type="spellStart"/>
+      <w:r>
+        <w:rPr>
+          <w:sz w:val="24"/>
+        </w:rPr>
+        <w:t>O’zbekiston</w:t>
+      </w:r>
+      <w:proofErr w:type="spellEnd"/>
+      <w:r>
+        <w:rPr>
+          <w:sz w:val="24"/>
+        </w:rPr>
+        <w:t xml:space="preserve"> </w:t>
+      </w:r>
+      <w:proofErr w:type="spellStart"/>
+      <w:r>
+        <w:rPr>
+          <w:sz w:val="24"/>
+        </w:rPr>
+        <w:t>davlatini</w:t>
+      </w:r>
+      <w:proofErr w:type="spellEnd"/>
+      <w:r>
+        <w:rPr>
+          <w:sz w:val="24"/>
+        </w:rPr>
+        <w:t xml:space="preserve"> 12 ta </w:t>
+      </w:r>
+      <w:proofErr w:type="spellStart"/>
+      <w:r>
+        <w:rPr>
+          <w:sz w:val="24"/>
+        </w:rPr>
+        <w:t>viloyati</w:t>
+      </w:r>
+      <w:proofErr w:type="spellEnd"/>
+      <w:r>
+        <w:rPr>
+          <w:sz w:val="24"/>
+        </w:rPr>
+        <w:t xml:space="preserve"> bor. </w:t>
+      </w:r>
+      <w:r>
+        <w:rPr>
+          <w:sz w:val="24"/>
+        </w:rPr>
+        <w:t xml:space="preserve">Bu tur </w:t>
+      </w:r>
+      <w:proofErr w:type="spellStart"/>
+      <w:r>
+        <w:rPr>
+          <w:sz w:val="24"/>
+        </w:rPr>
+        <w:t>bo’glanishda</w:t>
+      </w:r>
+      <w:proofErr w:type="spellEnd"/>
+      <w:r>
+        <w:rPr>
+          <w:sz w:val="24"/>
+        </w:rPr>
+        <w:t xml:space="preserve"> </w:t>
+      </w:r>
+      <w:proofErr w:type="spellStart"/>
+      <w:r>
+        <w:rPr>
+          <w:sz w:val="24"/>
+        </w:rPr>
+        <w:t>bizga</w:t>
+      </w:r>
+      <w:proofErr w:type="spellEnd"/>
+      <w:r>
+        <w:rPr>
+          <w:sz w:val="24"/>
+        </w:rPr>
+        <w:t xml:space="preserve"> </w:t>
+      </w:r>
+      <w:proofErr w:type="spellStart"/>
+      <w:r>
+        <w:rPr>
+          <w:sz w:val="24"/>
+        </w:rPr>
+        <w:t>doim</w:t>
+      </w:r>
+      <w:proofErr w:type="spellEnd"/>
+      <w:r>
+        <w:rPr>
+          <w:sz w:val="24"/>
+        </w:rPr>
+        <w:t xml:space="preserve"> </w:t>
+      </w:r>
+      <w:proofErr w:type="spellStart"/>
+      <w:r>
+        <w:rPr>
+          <w:sz w:val="24"/>
+        </w:rPr>
+        <w:t>bitta</w:t>
+      </w:r>
+      <w:proofErr w:type="spellEnd"/>
+      <w:r>
+        <w:rPr>
+          <w:sz w:val="24"/>
+        </w:rPr>
+        <w:t xml:space="preserve"> </w:t>
+      </w:r>
+      <w:proofErr w:type="spellStart"/>
+      <w:proofErr w:type="gramStart"/>
+      <w:r>
+        <w:rPr>
+          <w:sz w:val="24"/>
+        </w:rPr>
+        <w:t>yordamchi</w:t>
+      </w:r>
+      <w:proofErr w:type="spellEnd"/>
+      <w:r>
+        <w:rPr>
+          <w:sz w:val="24"/>
+        </w:rPr>
+        <w:t>(</w:t>
+      </w:r>
+      <w:proofErr w:type="gramEnd"/>
+      <w:r>
+        <w:rPr>
+          <w:sz w:val="24"/>
+        </w:rPr>
+        <w:t xml:space="preserve">helper table </w:t>
+      </w:r>
+      <w:proofErr w:type="spellStart"/>
+      <w:r>
+        <w:rPr>
+          <w:sz w:val="24"/>
+        </w:rPr>
+        <w:t>yoki</w:t>
+      </w:r>
+      <w:proofErr w:type="spellEnd"/>
+      <w:r>
+        <w:rPr>
+          <w:sz w:val="24"/>
+        </w:rPr>
+        <w:t xml:space="preserve"> </w:t>
+      </w:r>
+      <w:proofErr w:type="spellStart"/>
+      <w:r>
+        <w:rPr>
+          <w:sz w:val="24"/>
+        </w:rPr>
+        <w:t>conjuction</w:t>
+      </w:r>
+      <w:proofErr w:type="spellEnd"/>
+      <w:r>
+        <w:rPr>
+          <w:sz w:val="24"/>
+        </w:rPr>
+        <w:t>(</w:t>
+      </w:r>
+      <w:proofErr w:type="spellStart"/>
+      <w:r>
+        <w:rPr>
+          <w:sz w:val="24"/>
+        </w:rPr>
+        <w:t>bog’lovchi</w:t>
+      </w:r>
+      <w:proofErr w:type="spellEnd"/>
+      <w:r>
+        <w:rPr>
+          <w:sz w:val="24"/>
+        </w:rPr>
+        <w:t xml:space="preserve">) table) table </w:t>
+      </w:r>
+      <w:proofErr w:type="spellStart"/>
+      <w:r>
+        <w:rPr>
+          <w:sz w:val="24"/>
+        </w:rPr>
+        <w:t>kerak</w:t>
+      </w:r>
+      <w:proofErr w:type="spellEnd"/>
+      <w:r>
+        <w:rPr>
+          <w:sz w:val="24"/>
+        </w:rPr>
+        <w:t xml:space="preserve"> </w:t>
+      </w:r>
+      <w:proofErr w:type="spellStart"/>
+      <w:r>
+        <w:rPr>
+          <w:sz w:val="24"/>
+        </w:rPr>
+        <w:t>bo’ladi</w:t>
+      </w:r>
+      <w:proofErr w:type="spellEnd"/>
+      <w:r>
+        <w:rPr>
+          <w:sz w:val="24"/>
+        </w:rPr>
+        <w:t>.</w:t>
+      </w:r>
+      <w:r>
+        <w:rPr>
+          <w:sz w:val="24"/>
+        </w:rPr>
+        <w:t xml:space="preserve"> </w:t>
+      </w:r>
+      <w:proofErr w:type="spellStart"/>
+      <w:r>
+        <w:rPr>
+          <w:sz w:val="24"/>
+        </w:rPr>
+        <w:t>Pastda</w:t>
+      </w:r>
+      <w:proofErr w:type="spellEnd"/>
+      <w:r>
+        <w:rPr>
+          <w:sz w:val="24"/>
+        </w:rPr>
+        <w:t xml:space="preserve"> </w:t>
+      </w:r>
+      <w:proofErr w:type="spellStart"/>
+      <w:r>
+        <w:rPr>
+          <w:sz w:val="24"/>
+        </w:rPr>
+        <w:t>shu</w:t>
+      </w:r>
+      <w:proofErr w:type="spellEnd"/>
+      <w:r>
+        <w:rPr>
+          <w:sz w:val="24"/>
+        </w:rPr>
+        <w:t xml:space="preserve"> </w:t>
+      </w:r>
+      <w:proofErr w:type="spellStart"/>
+      <w:r>
+        <w:rPr>
+          <w:sz w:val="24"/>
+        </w:rPr>
+        <w:t>bo’glanish</w:t>
+      </w:r>
+      <w:proofErr w:type="spellEnd"/>
+      <w:r>
+        <w:rPr>
+          <w:sz w:val="24"/>
+        </w:rPr>
+        <w:t xml:space="preserve"> </w:t>
+      </w:r>
+      <w:proofErr w:type="spellStart"/>
+      <w:r>
+        <w:rPr>
+          <w:sz w:val="24"/>
+        </w:rPr>
+        <w:t>berilgan</w:t>
+      </w:r>
+      <w:proofErr w:type="spellEnd"/>
+      <w:r>
+        <w:rPr>
+          <w:sz w:val="24"/>
+        </w:rPr>
+        <w:t>:</w:t>
+      </w:r>
+    </w:p>
+    <w:p>
+      <w:pPr>
+        <w:rPr>
+          <w:sz w:val="24"/>
+        </w:rPr>
+      </w:pPr>
+      <w:r>
+        <w:rPr>
+          <w:noProof/>
+        </w:rPr>
+        <w:drawing>
+          <wp:inline distT="0" distB="0" distL="0" distR="0" wp14:anchorId="577774F9" wp14:editId="32B316F0">
+            <wp:extent cx="5943600" cy="2722245"/>
+            <wp:effectExtent l="0" t="0" r="0" b="1905"/>
+            <wp:docPr id="13" name="Рисунок 13"/>
+            <wp:cNvGraphicFramePr>
+              <a:graphicFrameLocks xmlns:a="http://schemas.openxmlformats.org/drawingml/2006/main" noChangeAspect="1"/>
+            </wp:cNvGraphicFramePr>
+            <a:graphic xmlns:a="http://schemas.openxmlformats.org/drawingml/2006/main">
+              <a:graphicData uri="http://schemas.openxmlformats.org/drawingml/2006/picture">
+                <pic:pic xmlns:pic="http://schemas.openxmlformats.org/drawingml/2006/picture">
+                  <pic:nvPicPr>
+                    <pic:cNvPr id="1" name=""/>
+                    <pic:cNvPicPr/>
+                  </pic:nvPicPr>
+                  <pic:blipFill>
+                    <a:blip r:embed="rId12"/>
+                    <a:stretch>
+                      <a:fillRect/>
+                    </a:stretch>
+                  </pic:blipFill>
+                  <pic:spPr>
+                    <a:xfrm>
+                      <a:off x="0" y="0"/>
+                      <a:ext cx="5943600" cy="2722245"/>
+                    </a:xfrm>
+                    <a:prstGeom prst="rect">
+                      <a:avLst/>
+                    </a:prstGeom>
+                  </pic:spPr>
+                </pic:pic>
+              </a:graphicData>
+            </a:graphic>
+          </wp:inline>
+        </w:drawing>
+      </w:r>
+    </w:p>
+    <w:p>
+      <w:pPr>
+        <w:rPr>
+          <w:sz w:val="24"/>
+        </w:rPr>
+      </w:pPr>
+      <w:proofErr w:type="spellStart"/>
+      <w:r>
+        <w:rPr>
+          <w:sz w:val="24"/>
+        </w:rPr>
+        <w:t>Yuqoridagi</w:t>
+      </w:r>
+      <w:proofErr w:type="spellEnd"/>
+      <w:r>
+        <w:rPr>
+          <w:sz w:val="24"/>
+        </w:rPr>
+        <w:t xml:space="preserve"> </w:t>
+      </w:r>
+      <w:proofErr w:type="spellStart"/>
+      <w:r>
+        <w:rPr>
+          <w:sz w:val="24"/>
+        </w:rPr>
+        <w:t>misolda</w:t>
+      </w:r>
+      <w:proofErr w:type="spellEnd"/>
+      <w:r>
+        <w:rPr>
+          <w:sz w:val="24"/>
+        </w:rPr>
+        <w:t xml:space="preserve"> </w:t>
+      </w:r>
+      <w:proofErr w:type="spellStart"/>
+      <w:r>
+        <w:rPr>
+          <w:sz w:val="24"/>
+        </w:rPr>
+        <w:t>country_regions</w:t>
+      </w:r>
+      <w:proofErr w:type="spellEnd"/>
+      <w:r>
+        <w:rPr>
+          <w:sz w:val="24"/>
+        </w:rPr>
+        <w:t xml:space="preserve"> table da </w:t>
+      </w:r>
+      <w:proofErr w:type="spellStart"/>
+      <w:r>
+        <w:rPr>
+          <w:sz w:val="24"/>
+        </w:rPr>
+        <w:t>region_id</w:t>
+      </w:r>
+      <w:proofErr w:type="spellEnd"/>
+      <w:r>
+        <w:rPr>
+          <w:sz w:val="24"/>
+        </w:rPr>
+        <w:t xml:space="preserve"> </w:t>
+      </w:r>
+      <w:proofErr w:type="spellStart"/>
+      <w:r>
+        <w:rPr>
+          <w:sz w:val="24"/>
+        </w:rPr>
+        <w:t>ustuni</w:t>
+      </w:r>
+      <w:proofErr w:type="spellEnd"/>
+      <w:r>
+        <w:rPr>
+          <w:sz w:val="24"/>
+        </w:rPr>
+        <w:t xml:space="preserve"> unique</w:t>
+      </w:r>
+      <w:r>
+        <w:rPr>
+          <w:sz w:val="24"/>
+        </w:rPr>
+        <w:t xml:space="preserve"> </w:t>
+      </w:r>
+      <w:proofErr w:type="spellStart"/>
+      <w:r>
+        <w:rPr>
+          <w:sz w:val="24"/>
+        </w:rPr>
+        <w:t>bo’ladi</w:t>
+      </w:r>
+      <w:proofErr w:type="spellEnd"/>
+      <w:r>
+        <w:rPr>
+          <w:sz w:val="24"/>
+        </w:rPr>
+        <w:t xml:space="preserve">. </w:t>
+      </w:r>
+      <w:proofErr w:type="spellStart"/>
+      <w:r>
+        <w:rPr>
+          <w:sz w:val="24"/>
+        </w:rPr>
+        <w:t>Chunki</w:t>
+      </w:r>
+      <w:proofErr w:type="spellEnd"/>
+      <w:r>
+        <w:rPr>
+          <w:sz w:val="24"/>
+        </w:rPr>
+        <w:t xml:space="preserve">, </w:t>
+      </w:r>
+      <w:proofErr w:type="spellStart"/>
+      <w:r>
+        <w:rPr>
+          <w:sz w:val="24"/>
+        </w:rPr>
+        <w:t>masalan</w:t>
+      </w:r>
+      <w:proofErr w:type="spellEnd"/>
+      <w:r>
+        <w:rPr>
+          <w:sz w:val="24"/>
+        </w:rPr>
+        <w:t xml:space="preserve"> Samarq</w:t>
+      </w:r>
+      <w:r>
+        <w:rPr>
+          <w:sz w:val="24"/>
+        </w:rPr>
+        <w:t xml:space="preserve">and </w:t>
+      </w:r>
+      <w:proofErr w:type="spellStart"/>
+      <w:r>
+        <w:rPr>
+          <w:sz w:val="24"/>
+        </w:rPr>
+        <w:t>viloyati</w:t>
+      </w:r>
+      <w:proofErr w:type="spellEnd"/>
+      <w:r>
+        <w:rPr>
+          <w:sz w:val="24"/>
+        </w:rPr>
+        <w:t xml:space="preserve"> </w:t>
+      </w:r>
+      <w:proofErr w:type="spellStart"/>
+      <w:r>
+        <w:rPr>
+          <w:sz w:val="24"/>
+        </w:rPr>
+        <w:t>bitta</w:t>
+      </w:r>
+      <w:proofErr w:type="spellEnd"/>
+      <w:r>
+        <w:rPr>
+          <w:sz w:val="24"/>
+        </w:rPr>
+        <w:t xml:space="preserve"> </w:t>
+      </w:r>
+      <w:proofErr w:type="spellStart"/>
+      <w:r>
+        <w:rPr>
+          <w:sz w:val="24"/>
+        </w:rPr>
+        <w:t>mamlakatda</w:t>
+      </w:r>
+      <w:proofErr w:type="spellEnd"/>
+      <w:r>
+        <w:rPr>
+          <w:sz w:val="24"/>
+        </w:rPr>
+        <w:t xml:space="preserve"> </w:t>
+      </w:r>
+      <w:proofErr w:type="spellStart"/>
+      <w:r>
+        <w:rPr>
+          <w:sz w:val="24"/>
+        </w:rPr>
+        <w:t>faqat</w:t>
+      </w:r>
+      <w:proofErr w:type="spellEnd"/>
+      <w:r>
+        <w:rPr>
+          <w:sz w:val="24"/>
+        </w:rPr>
+        <w:t xml:space="preserve"> </w:t>
+      </w:r>
+      <w:proofErr w:type="spellStart"/>
+      <w:r>
+        <w:rPr>
+          <w:sz w:val="24"/>
+        </w:rPr>
+        <w:t>bitta</w:t>
+      </w:r>
+      <w:proofErr w:type="spellEnd"/>
+      <w:r>
+        <w:rPr>
+          <w:sz w:val="24"/>
+        </w:rPr>
+        <w:t xml:space="preserve"> </w:t>
+      </w:r>
+      <w:proofErr w:type="spellStart"/>
+      <w:r>
+        <w:rPr>
+          <w:sz w:val="24"/>
+        </w:rPr>
+        <w:t>bo’</w:t>
+      </w:r>
+      <w:r>
+        <w:rPr>
+          <w:sz w:val="24"/>
+        </w:rPr>
+        <w:t>ladi</w:t>
+      </w:r>
+      <w:proofErr w:type="spellEnd"/>
+      <w:r>
+        <w:rPr>
+          <w:sz w:val="24"/>
+        </w:rPr>
+        <w:t>.</w:t>
+      </w:r>
+    </w:p>
+    <w:p>
+      <w:pPr>
+        <w:rPr>
+          <w:sz w:val="24"/>
+        </w:rPr>
+      </w:pPr>
+      <w:r>
+        <w:rPr>
+          <w:noProof/>
+        </w:rPr>
+        <w:drawing>
+          <wp:inline distT="0" distB="0" distL="0" distR="0" wp14:anchorId="2B704B74" wp14:editId="4C282557">
+            <wp:extent cx="5943600" cy="2658110"/>
+            <wp:effectExtent l="0" t="0" r="0" b="8890"/>
+            <wp:docPr id="9" name="Рисунок 9"/>
+            <wp:cNvGraphicFramePr>
+              <a:graphicFrameLocks xmlns:a="http://schemas.openxmlformats.org/drawingml/2006/main" noChangeAspect="1"/>
+            </wp:cNvGraphicFramePr>
+            <a:graphic xmlns:a="http://schemas.openxmlformats.org/drawingml/2006/main">
+              <a:graphicData uri="http://schemas.openxmlformats.org/drawingml/2006/picture">
+                <pic:pic xmlns:pic="http://schemas.openxmlformats.org/drawingml/2006/picture">
+                  <pic:nvPicPr>
+                    <pic:cNvPr id="1" name=""/>
+                    <pic:cNvPicPr/>
+                  </pic:nvPicPr>
+                  <pic:blipFill>
+                    <a:blip r:embed="rId13"/>
+                    <a:stretch>
+                      <a:fillRect/>
+                    </a:stretch>
+                  </pic:blipFill>
+                  <pic:spPr>
+                    <a:xfrm>
+                      <a:off x="0" y="0"/>
+                      <a:ext cx="5943600" cy="2658110"/>
+                    </a:xfrm>
+                    <a:prstGeom prst="rect">
+                      <a:avLst/>
+                    </a:prstGeom>
+                  </pic:spPr>
+                </pic:pic>
+              </a:graphicData>
+            </a:graphic>
+          </wp:inline>
+        </w:drawing>
+      </w:r>
+    </w:p>
+    <w:p>
+      <w:pPr>
+        <w:rPr>
+          <w:sz w:val="24"/>
+        </w:rPr>
+      </w:pPr>
+    </w:p>
+    <w:p>
+      <w:pPr>
+        <w:rPr>
+          <w:sz w:val="24"/>
+        </w:rPr>
+      </w:pPr>
+    </w:p>
+    <w:p>
+      <w:pPr>
+        <w:ind w:firstLine="720"/>
+        <w:rPr>
+          <w:noProof/>
+          <w:sz w:val="24"/>
+        </w:rPr>
+      </w:pPr>
+      <w:proofErr w:type="spellStart"/>
+      <w:r>
+        <w:rPr>
+          <w:sz w:val="24"/>
+        </w:rPr>
+        <w:lastRenderedPageBreak/>
+        <w:t>Bundan</w:t>
+      </w:r>
+      <w:proofErr w:type="spellEnd"/>
+      <w:r>
+        <w:rPr>
+          <w:sz w:val="24"/>
+        </w:rPr>
+        <w:t xml:space="preserve"> </w:t>
+      </w:r>
+      <w:proofErr w:type="spellStart"/>
+      <w:r>
+        <w:rPr>
+          <w:sz w:val="24"/>
+        </w:rPr>
+        <w:t>tashqari</w:t>
+      </w:r>
+      <w:proofErr w:type="spellEnd"/>
+      <w:r>
+        <w:rPr>
+          <w:sz w:val="24"/>
+        </w:rPr>
+        <w:t xml:space="preserve"> </w:t>
+      </w:r>
+      <w:proofErr w:type="spellStart"/>
+      <w:r>
+        <w:rPr>
+          <w:sz w:val="24"/>
+        </w:rPr>
+        <w:t>bitta</w:t>
+      </w:r>
+      <w:proofErr w:type="spellEnd"/>
+      <w:r>
+        <w:rPr>
+          <w:sz w:val="24"/>
+        </w:rPr>
+        <w:t xml:space="preserve"> Country da </w:t>
+      </w:r>
+      <w:proofErr w:type="spellStart"/>
+      <w:r>
+        <w:rPr>
+          <w:sz w:val="24"/>
+        </w:rPr>
+        <w:t>ko’pgina</w:t>
+      </w:r>
+      <w:proofErr w:type="spellEnd"/>
+      <w:r>
+        <w:rPr>
+          <w:sz w:val="24"/>
+        </w:rPr>
+        <w:t xml:space="preserve"> Region </w:t>
+      </w:r>
+      <w:proofErr w:type="gramStart"/>
+      <w:r>
+        <w:rPr>
+          <w:sz w:val="24"/>
+        </w:rPr>
+        <w:t xml:space="preserve">lar </w:t>
+      </w:r>
+      <w:r>
+        <w:rPr>
+          <w:noProof/>
+        </w:rPr>
+        <w:t xml:space="preserve"> </w:t>
+      </w:r>
+      <w:r>
+        <w:rPr>
+          <w:noProof/>
+          <w:sz w:val="24"/>
+        </w:rPr>
+        <w:t>bo’lgani</w:t>
+      </w:r>
+      <w:proofErr w:type="gramEnd"/>
+      <w:r>
+        <w:rPr>
+          <w:noProof/>
+          <w:sz w:val="24"/>
+        </w:rPr>
+        <w:t xml:space="preserve"> uchun</w:t>
+      </w:r>
+      <w:r>
+        <w:rPr>
+          <w:noProof/>
+          <w:sz w:val="24"/>
+        </w:rPr>
+        <w:t xml:space="preserve"> Java da bu bo’glanish Country entityda Region larni </w:t>
+      </w:r>
+      <w:r>
+        <w:rPr>
+          <w:noProof/>
+          <w:sz w:val="24"/>
+        </w:rPr>
+        <w:t xml:space="preserve">list idan </w:t>
+      </w:r>
+      <w:r>
+        <w:rPr>
+          <w:noProof/>
+          <w:sz w:val="24"/>
+        </w:rPr>
+        <w:t>List&lt;Region&gt;</w:t>
+      </w:r>
+      <w:r>
+        <w:rPr>
+          <w:noProof/>
+          <w:sz w:val="24"/>
+        </w:rPr>
+        <w:t xml:space="preserve"> tashkil topgan bo’ladi:</w:t>
+      </w:r>
+      <w:r>
+        <w:rPr>
+          <w:noProof/>
+          <w:sz w:val="24"/>
+        </w:rPr>
+        <w:t xml:space="preserve"> </w:t>
+      </w:r>
+      <w:r>
+        <w:rPr>
+          <w:noProof/>
+          <w:sz w:val="24"/>
+        </w:rPr>
+        <w:t xml:space="preserve"> </w:t>
+      </w:r>
+      <w:r>
+        <w:rPr>
+          <w:noProof/>
+        </w:rPr>
+        <w:drawing>
+          <wp:inline distT="0" distB="0" distL="0" distR="0" wp14:anchorId="169D054C" wp14:editId="26DEF635">
+            <wp:extent cx="5943600" cy="4231005"/>
+            <wp:effectExtent l="0" t="0" r="0" b="0"/>
+            <wp:docPr id="10" name="Рисунок 10"/>
+            <wp:cNvGraphicFramePr>
+              <a:graphicFrameLocks xmlns:a="http://schemas.openxmlformats.org/drawingml/2006/main" noChangeAspect="1"/>
+            </wp:cNvGraphicFramePr>
+            <a:graphic xmlns:a="http://schemas.openxmlformats.org/drawingml/2006/main">
+              <a:graphicData uri="http://schemas.openxmlformats.org/drawingml/2006/picture">
+                <pic:pic xmlns:pic="http://schemas.openxmlformats.org/drawingml/2006/picture">
+                  <pic:nvPicPr>
+                    <pic:cNvPr id="1" name=""/>
+                    <pic:cNvPicPr/>
+                  </pic:nvPicPr>
+                  <pic:blipFill>
+                    <a:blip r:embed="rId14"/>
+                    <a:stretch>
+                      <a:fillRect/>
+                    </a:stretch>
+                  </pic:blipFill>
+                  <pic:spPr>
+                    <a:xfrm>
+                      <a:off x="0" y="0"/>
+                      <a:ext cx="5943600" cy="4231005"/>
+                    </a:xfrm>
+                    <a:prstGeom prst="rect">
+                      <a:avLst/>
+                    </a:prstGeom>
+                  </pic:spPr>
+                </pic:pic>
+              </a:graphicData>
+            </a:graphic>
+          </wp:inline>
+        </w:drawing>
+      </w:r>
+    </w:p>
+    <w:p>
+      <w:pPr>
+        <w:ind w:firstLine="720"/>
+        <w:rPr>
+          <w:noProof/>
+          <w:sz w:val="24"/>
+        </w:rPr>
+      </w:pPr>
+    </w:p>
+    <w:p>
+      <w:pPr>
+        <w:ind w:firstLine="720"/>
+        <w:rPr>
+          <w:noProof/>
+          <w:sz w:val="24"/>
+        </w:rPr>
+      </w:pPr>
+    </w:p>
+    <w:p>
+      <w:pPr>
+        <w:ind w:firstLine="720"/>
+        <w:rPr>
+          <w:noProof/>
+          <w:sz w:val="24"/>
+        </w:rPr>
+      </w:pPr>
+    </w:p>
+    <w:p>
+      <w:pPr>
+        <w:ind w:firstLine="720"/>
+        <w:rPr>
+          <w:noProof/>
+          <w:sz w:val="24"/>
+        </w:rPr>
+      </w:pPr>
+    </w:p>
+    <w:p>
+      <w:pPr>
+        <w:ind w:firstLine="720"/>
+        <w:rPr>
+          <w:noProof/>
+          <w:sz w:val="24"/>
+        </w:rPr>
+      </w:pPr>
+    </w:p>
+    <w:p>
+      <w:pPr>
+        <w:ind w:firstLine="720"/>
+        <w:rPr>
+          <w:noProof/>
+          <w:sz w:val="24"/>
+        </w:rPr>
+      </w:pPr>
+    </w:p>
+    <w:p>
+      <w:pPr>
+        <w:ind w:firstLine="720"/>
+        <w:rPr>
+          <w:noProof/>
+          <w:sz w:val="24"/>
+        </w:rPr>
+      </w:pPr>
+    </w:p>
+    <w:p>
+      <w:pPr>
+        <w:ind w:firstLine="720"/>
+        <w:rPr>
+          <w:noProof/>
+          <w:sz w:val="24"/>
+        </w:rPr>
+      </w:pPr>
+    </w:p>
+    <w:p>
+      <w:pPr>
+        <w:ind w:firstLine="720"/>
+        <w:rPr>
+          <w:noProof/>
+          <w:sz w:val="24"/>
+        </w:rPr>
+      </w:pPr>
+    </w:p>
+    <w:p>
+      <w:pPr>
+        <w:ind w:firstLine="720"/>
+        <w:rPr>
+          <w:noProof/>
+          <w:sz w:val="24"/>
+        </w:rPr>
+      </w:pPr>
+    </w:p>
+    <w:p>
+      <w:pPr>
+        <w:ind w:firstLine="720"/>
+        <w:rPr>
+          <w:noProof/>
+          <w:sz w:val="24"/>
+        </w:rPr>
+      </w:pPr>
+    </w:p>
+    <w:p>
+      <w:pPr>
+        <w:ind w:firstLine="720"/>
+        <w:jc w:val="center"/>
+        <w:rPr>
+          <w:b/>
+          <w:noProof/>
+          <w:sz w:val="44"/>
+        </w:rPr>
+      </w:pPr>
+      <w:r>
+        <w:rPr>
+          <w:b/>
+          <w:noProof/>
+          <w:sz w:val="44"/>
+        </w:rPr>
+        <w:lastRenderedPageBreak/>
+        <w:t>Many to One</w:t>
+      </w:r>
+    </w:p>
+    <w:p>
+      <w:pPr>
+        <w:rPr>
+          <w:noProof/>
+          <w:sz w:val="24"/>
+        </w:rPr>
+      </w:pPr>
+      <w:r>
+        <w:rPr>
+          <w:noProof/>
+          <w:sz w:val="24"/>
+        </w:rPr>
+        <w:tab/>
+      </w:r>
+      <w:r>
+        <w:rPr>
+          <w:noProof/>
+          <w:sz w:val="24"/>
+        </w:rPr>
+        <w:t xml:space="preserve">Bu bog’lanish one-to-many ni teskarisidir. </w:t>
+      </w:r>
+      <w:r>
+        <w:rPr>
+          <w:noProof/>
+          <w:sz w:val="24"/>
+        </w:rPr>
+        <w:t>Bu tur bog’lanishda helper table yaratilmaydi, aksincha bitta ustun qo’shiladi.</w:t>
+      </w:r>
+      <w:r>
+        <w:rPr>
+          <w:noProof/>
+          <w:sz w:val="24"/>
+        </w:rPr>
+        <w:t xml:space="preserve"> Masalan, pastda Car va Owner table bor. Many t</w:t>
+      </w:r>
+      <w:r>
+        <w:rPr>
+          <w:noProof/>
+          <w:sz w:val="24"/>
+        </w:rPr>
+        <w:t>o one bog’lanish bunday bo’ladi, b</w:t>
+      </w:r>
+      <w:bookmarkStart w:id="0" w:name="_GoBack"/>
+      <w:bookmarkEnd w:id="0"/>
+      <w:r>
+        <w:rPr>
+          <w:noProof/>
+          <w:sz w:val="24"/>
+        </w:rPr>
+        <w:t>ir nechta Car ga bitta kishi egalik qiladi. Demak ko’p mashinalarni bitta egasi bo’</w:t>
+      </w:r>
+      <w:r>
+        <w:rPr>
+          <w:noProof/>
+          <w:sz w:val="24"/>
+        </w:rPr>
+        <w:t>ladi:</w:t>
+      </w:r>
+    </w:p>
+    <w:p>
+      <w:pPr>
+        <w:rPr>
+          <w:noProof/>
+          <w:sz w:val="24"/>
+        </w:rPr>
+      </w:pPr>
+      <w:r>
+        <w:rPr>
+          <w:noProof/>
+        </w:rPr>
+        <w:drawing>
+          <wp:inline distT="0" distB="0" distL="0" distR="0" wp14:anchorId="7619F989" wp14:editId="09066C12">
+            <wp:extent cx="5943600" cy="1482090"/>
+            <wp:effectExtent l="0" t="0" r="0" b="3810"/>
+            <wp:docPr id="15" name="Рисунок 15"/>
+            <wp:cNvGraphicFramePr>
+              <a:graphicFrameLocks xmlns:a="http://schemas.openxmlformats.org/drawingml/2006/main" noChangeAspect="1"/>
+            </wp:cNvGraphicFramePr>
+            <a:graphic xmlns:a="http://schemas.openxmlformats.org/drawingml/2006/main">
+              <a:graphicData uri="http://schemas.openxmlformats.org/drawingml/2006/picture">
+                <pic:pic xmlns:pic="http://schemas.openxmlformats.org/drawingml/2006/picture">
+                  <pic:nvPicPr>
+                    <pic:cNvPr id="1" name=""/>
+                    <pic:cNvPicPr/>
+                  </pic:nvPicPr>
+                  <pic:blipFill>
+                    <a:blip r:embed="rId15"/>
+                    <a:stretch>
+                      <a:fillRect/>
+                    </a:stretch>
+                  </pic:blipFill>
+                  <pic:spPr>
+                    <a:xfrm>
+                      <a:off x="0" y="0"/>
+                      <a:ext cx="5943600" cy="1482090"/>
+                    </a:xfrm>
+                    <a:prstGeom prst="rect">
+                      <a:avLst/>
+                    </a:prstGeom>
+                  </pic:spPr>
+                </pic:pic>
+              </a:graphicData>
+            </a:graphic>
+          </wp:inline>
+        </w:drawing>
+      </w:r>
+    </w:p>
+    <w:p>
+      <w:pPr>
+        <w:ind w:firstLine="720"/>
+        <w:rPr>
+          <w:sz w:val="24"/>
+        </w:rPr>
+      </w:pPr>
+      <w:r>
+        <w:rPr>
+          <w:noProof/>
+        </w:rPr>
+        <w:drawing>
+          <wp:inline distT="0" distB="0" distL="0" distR="0" wp14:anchorId="2D79958A" wp14:editId="45B1B674">
+            <wp:extent cx="5943600" cy="3288030"/>
+            <wp:effectExtent l="0" t="0" r="0" b="7620"/>
+            <wp:docPr id="14" name="Рисунок 14"/>
+            <wp:cNvGraphicFramePr>
+              <a:graphicFrameLocks xmlns:a="http://schemas.openxmlformats.org/drawingml/2006/main" noChangeAspect="1"/>
+            </wp:cNvGraphicFramePr>
+            <a:graphic xmlns:a="http://schemas.openxmlformats.org/drawingml/2006/main">
+              <a:graphicData uri="http://schemas.openxmlformats.org/drawingml/2006/picture">
+                <pic:pic xmlns:pic="http://schemas.openxmlformats.org/drawingml/2006/picture">
+                  <pic:nvPicPr>
+                    <pic:cNvPr id="1" name=""/>
+                    <pic:cNvPicPr/>
+                  </pic:nvPicPr>
+                  <pic:blipFill>
+                    <a:blip r:embed="rId16"/>
+                    <a:stretch>
+                      <a:fillRect/>
+                    </a:stretch>
+                  </pic:blipFill>
+                  <pic:spPr>
+                    <a:xfrm>
+                      <a:off x="0" y="0"/>
+                      <a:ext cx="5943600" cy="3288030"/>
+                    </a:xfrm>
+                    <a:prstGeom prst="rect">
+                      <a:avLst/>
+                    </a:prstGeom>
+                  </pic:spPr>
+                </pic:pic>
+              </a:graphicData>
+            </a:graphic>
+          </wp:inline>
+        </w:drawing>
+      </w:r>
+    </w:p>
+    <w:p>
+      <w:pPr>
+        <w:ind w:firstLine="720"/>
+        <w:rPr>
+          <w:sz w:val="24"/>
+        </w:rPr>
+      </w:pPr>
+    </w:p>
+    <w:p>
+      <w:pPr>
+        <w:ind w:firstLine="720"/>
+        <w:rPr>
+          <w:sz w:val="24"/>
+        </w:rPr>
+      </w:pPr>
+    </w:p>
+    <w:p>
+      <w:pPr>
+        <w:ind w:firstLine="720"/>
+        <w:rPr>
+          <w:sz w:val="24"/>
+        </w:rPr>
+      </w:pPr>
+    </w:p>
+    <w:p>
+      <w:pPr>
+        <w:ind w:firstLine="720"/>
+        <w:rPr>
+          <w:sz w:val="24"/>
+        </w:rPr>
+      </w:pPr>
+    </w:p>
+    <w:p>
+      <w:pPr>
+        <w:ind w:firstLine="720"/>
+        <w:rPr>
+          <w:sz w:val="24"/>
+        </w:rPr>
+      </w:pPr>
+    </w:p>
+    <w:p>
+      <w:pPr>
+        <w:ind w:firstLine="720"/>
+        <w:rPr>
+          <w:sz w:val="24"/>
+        </w:rPr>
+      </w:pPr>
+    </w:p>
+    <w:p>
+      <w:pPr>
+        <w:ind w:firstLine="720"/>
+        <w:rPr>
+          <w:sz w:val="24"/>
+        </w:rPr>
+      </w:pPr>
+    </w:p>
+    <w:p>
+      <w:pPr>
+        <w:ind w:firstLine="720"/>
+        <w:rPr>
+          <w:sz w:val="24"/>
+        </w:rPr>
+      </w:pPr>
+      <w:proofErr w:type="spellStart"/>
+      <w:r>
+        <w:rPr>
+          <w:sz w:val="24"/>
+        </w:rPr>
+        <w:t>E’tibor</w:t>
+      </w:r>
+      <w:proofErr w:type="spellEnd"/>
+      <w:r>
+        <w:rPr>
+          <w:sz w:val="24"/>
+        </w:rPr>
+        <w:t xml:space="preserve"> </w:t>
+      </w:r>
+      <w:proofErr w:type="spellStart"/>
+      <w:r>
+        <w:rPr>
+          <w:sz w:val="24"/>
+        </w:rPr>
+        <w:t>bersak</w:t>
+      </w:r>
+      <w:proofErr w:type="spellEnd"/>
+      <w:r>
+        <w:rPr>
+          <w:sz w:val="24"/>
+        </w:rPr>
+        <w:t xml:space="preserve">, </w:t>
+      </w:r>
+      <w:proofErr w:type="spellStart"/>
+      <w:r>
+        <w:rPr>
+          <w:sz w:val="24"/>
+        </w:rPr>
+        <w:t>pastda</w:t>
+      </w:r>
+      <w:proofErr w:type="spellEnd"/>
+      <w:r>
+        <w:rPr>
+          <w:sz w:val="24"/>
+        </w:rPr>
+        <w:t xml:space="preserve"> Region table da @</w:t>
+      </w:r>
+      <w:proofErr w:type="spellStart"/>
+      <w:r>
+        <w:rPr>
+          <w:sz w:val="24"/>
+        </w:rPr>
+        <w:t>ManyToOne</w:t>
+      </w:r>
+      <w:proofErr w:type="spellEnd"/>
+      <w:r>
+        <w:rPr>
+          <w:sz w:val="24"/>
+        </w:rPr>
+        <w:t xml:space="preserve"> </w:t>
+      </w:r>
+      <w:proofErr w:type="spellStart"/>
+      <w:r>
+        <w:rPr>
+          <w:sz w:val="24"/>
+        </w:rPr>
+        <w:t>bog’lanishi</w:t>
+      </w:r>
+      <w:proofErr w:type="spellEnd"/>
+      <w:r>
+        <w:rPr>
+          <w:sz w:val="24"/>
+        </w:rPr>
+        <w:t xml:space="preserve"> </w:t>
+      </w:r>
+      <w:proofErr w:type="spellStart"/>
+      <w:r>
+        <w:rPr>
+          <w:sz w:val="24"/>
+        </w:rPr>
+        <w:t>berilgan</w:t>
+      </w:r>
+      <w:proofErr w:type="spellEnd"/>
+      <w:r>
+        <w:rPr>
+          <w:sz w:val="24"/>
+        </w:rPr>
+        <w:t>.</w:t>
+      </w:r>
+      <w:r>
+        <w:rPr>
+          <w:sz w:val="24"/>
+        </w:rPr>
+        <w:t xml:space="preserve"> </w:t>
+      </w:r>
+      <w:proofErr w:type="spellStart"/>
+      <w:r>
+        <w:rPr>
+          <w:sz w:val="24"/>
+        </w:rPr>
+        <w:t>Lekin</w:t>
+      </w:r>
+      <w:proofErr w:type="spellEnd"/>
+      <w:r>
+        <w:rPr>
+          <w:sz w:val="24"/>
+        </w:rPr>
+        <w:t xml:space="preserve"> biz List </w:t>
+      </w:r>
+      <w:proofErr w:type="spellStart"/>
+      <w:proofErr w:type="gramStart"/>
+      <w:r>
+        <w:rPr>
+          <w:sz w:val="24"/>
+        </w:rPr>
+        <w:t>ni</w:t>
+      </w:r>
+      <w:proofErr w:type="spellEnd"/>
+      <w:proofErr w:type="gramEnd"/>
+      <w:r>
+        <w:rPr>
+          <w:sz w:val="24"/>
+        </w:rPr>
+        <w:t xml:space="preserve"> </w:t>
+      </w:r>
+      <w:proofErr w:type="spellStart"/>
+      <w:r>
+        <w:rPr>
+          <w:sz w:val="24"/>
+        </w:rPr>
+        <w:t>ishlatmaganmiz</w:t>
+      </w:r>
+      <w:proofErr w:type="spellEnd"/>
+      <w:r>
+        <w:rPr>
+          <w:sz w:val="24"/>
+        </w:rPr>
+        <w:t xml:space="preserve">. </w:t>
+      </w:r>
+      <w:proofErr w:type="spellStart"/>
+      <w:r>
+        <w:rPr>
+          <w:sz w:val="24"/>
+        </w:rPr>
+        <w:t>Chunki</w:t>
+      </w:r>
+      <w:proofErr w:type="spellEnd"/>
+      <w:r>
+        <w:rPr>
+          <w:sz w:val="24"/>
+        </w:rPr>
+        <w:t xml:space="preserve"> </w:t>
+      </w:r>
+      <w:proofErr w:type="spellStart"/>
+      <w:r>
+        <w:rPr>
+          <w:sz w:val="24"/>
+        </w:rPr>
+        <w:t>bu</w:t>
+      </w:r>
+      <w:proofErr w:type="spellEnd"/>
+      <w:r>
+        <w:rPr>
+          <w:sz w:val="24"/>
+        </w:rPr>
+        <w:t xml:space="preserve"> </w:t>
+      </w:r>
+      <w:proofErr w:type="spellStart"/>
+      <w:r>
+        <w:rPr>
+          <w:sz w:val="24"/>
+        </w:rPr>
+        <w:t>bo’glanishda</w:t>
+      </w:r>
+      <w:proofErr w:type="spellEnd"/>
+      <w:r>
+        <w:rPr>
+          <w:sz w:val="24"/>
+        </w:rPr>
+        <w:t xml:space="preserve"> </w:t>
+      </w:r>
+      <w:proofErr w:type="spellStart"/>
+      <w:r>
+        <w:rPr>
+          <w:sz w:val="24"/>
+        </w:rPr>
+        <w:t>bizga</w:t>
+      </w:r>
+      <w:proofErr w:type="spellEnd"/>
+      <w:r>
+        <w:rPr>
+          <w:sz w:val="24"/>
+        </w:rPr>
+        <w:t xml:space="preserve"> </w:t>
+      </w:r>
+      <w:proofErr w:type="spellStart"/>
+      <w:r>
+        <w:rPr>
+          <w:sz w:val="24"/>
+        </w:rPr>
+        <w:t>yordamchi</w:t>
+      </w:r>
+      <w:proofErr w:type="spellEnd"/>
+      <w:r>
+        <w:rPr>
+          <w:sz w:val="24"/>
+        </w:rPr>
+        <w:t xml:space="preserve"> table </w:t>
+      </w:r>
+      <w:proofErr w:type="spellStart"/>
+      <w:r>
+        <w:rPr>
+          <w:sz w:val="24"/>
+        </w:rPr>
+        <w:t>yaratilmaydi</w:t>
+      </w:r>
+      <w:proofErr w:type="spellEnd"/>
+      <w:r>
+        <w:rPr>
+          <w:sz w:val="24"/>
+        </w:rPr>
+        <w:t>:</w:t>
+      </w:r>
+    </w:p>
+    <w:p>
+      <w:pPr>
+        <w:ind w:firstLine="720"/>
+        <w:rPr>
+          <w:sz w:val="24"/>
+        </w:rPr>
+      </w:pPr>
+      <w:r>
+        <w:rPr>
+          <w:noProof/>
+        </w:rPr>
+        <w:drawing>
+          <wp:inline distT="0" distB="0" distL="0" distR="0" wp14:anchorId="564C3B38" wp14:editId="0C989804">
+            <wp:extent cx="5943600" cy="4062095"/>
+            <wp:effectExtent l="0" t="0" r="0" b="0"/>
+            <wp:docPr id="18" name="Рисунок 18"/>
+            <wp:cNvGraphicFramePr>
+              <a:graphicFrameLocks xmlns:a="http://schemas.openxmlformats.org/drawingml/2006/main" noChangeAspect="1"/>
+            </wp:cNvGraphicFramePr>
+            <a:graphic xmlns:a="http://schemas.openxmlformats.org/drawingml/2006/main">
+              <a:graphicData uri="http://schemas.openxmlformats.org/drawingml/2006/picture">
+                <pic:pic xmlns:pic="http://schemas.openxmlformats.org/drawingml/2006/picture">
+                  <pic:nvPicPr>
+                    <pic:cNvPr id="1" name=""/>
+                    <pic:cNvPicPr/>
+                  </pic:nvPicPr>
+                  <pic:blipFill>
+                    <a:blip r:embed="rId17"/>
+                    <a:stretch>
+                      <a:fillRect/>
+                    </a:stretch>
+                  </pic:blipFill>
+                  <pic:spPr>
+                    <a:xfrm>
+                      <a:off x="0" y="0"/>
+                      <a:ext cx="5943600" cy="4062095"/>
+                    </a:xfrm>
+                    <a:prstGeom prst="rect">
+                      <a:avLst/>
+                    </a:prstGeom>
+                  </pic:spPr>
+                </pic:pic>
+              </a:graphicData>
+            </a:graphic>
+          </wp:inline>
+        </w:drawing>
+      </w:r>
+    </w:p>
+    <w:p>
+      <w:pPr>
+        <w:ind w:firstLine="720"/>
+        <w:rPr>
+          <w:sz w:val="24"/>
+        </w:rPr>
+      </w:pPr>
+    </w:p>
+    <w:p>
+      <w:pPr>
+        <w:ind w:firstLine="720"/>
+        <w:rPr>
+          <w:sz w:val="24"/>
+        </w:rPr>
+      </w:pPr>
+    </w:p>
+    <w:p>
+      <w:pPr>
+        <w:ind w:firstLine="720"/>
+        <w:rPr>
+          <w:sz w:val="24"/>
+        </w:rPr>
+      </w:pPr>
+    </w:p>
+    <w:p>
+      <w:pPr>
+        <w:ind w:firstLine="720"/>
+        <w:rPr>
+          <w:sz w:val="24"/>
+        </w:rPr>
+      </w:pPr>
+    </w:p>
+    <w:p>
+      <w:pPr>
+        <w:ind w:firstLine="720"/>
+        <w:rPr>
+          <w:sz w:val="24"/>
+        </w:rPr>
+      </w:pPr>
+    </w:p>
+    <w:p>
+      <w:pPr>
+        <w:ind w:firstLine="720"/>
+        <w:rPr>
+          <w:sz w:val="24"/>
+        </w:rPr>
+      </w:pPr>
+    </w:p>
+    <w:p>
+      <w:pPr>
+        <w:ind w:firstLine="720"/>
+        <w:rPr>
+          <w:sz w:val="24"/>
+        </w:rPr>
+      </w:pPr>
+    </w:p>
+    <w:p>
+      <w:pPr>
+        <w:ind w:firstLine="720"/>
+        <w:rPr>
+          <w:sz w:val="24"/>
+        </w:rPr>
+      </w:pPr>
+    </w:p>
+    <w:p>
+      <w:pPr>
+        <w:ind w:firstLine="720"/>
+        <w:rPr>
+          <w:sz w:val="24"/>
+        </w:rPr>
+      </w:pPr>
+    </w:p>
+    <w:p>
+      <w:pPr>
+        <w:ind w:firstLine="720"/>
+        <w:rPr>
+          <w:sz w:val="24"/>
+        </w:rPr>
+      </w:pPr>
+    </w:p>
+    <w:p>
+      <w:pPr>
+        <w:ind w:firstLine="720"/>
+        <w:rPr>
+          <w:sz w:val="24"/>
+        </w:rPr>
+      </w:pPr>
+    </w:p>
+    <w:p>
+      <w:pPr>
+        <w:ind w:firstLine="720"/>
+        <w:jc w:val="center"/>
+        <w:rPr>
+          <w:b/>
+          <w:sz w:val="44"/>
+        </w:rPr>
+      </w:pPr>
+      <w:proofErr w:type="spellStart"/>
+      <w:r>
+        <w:rPr>
+          <w:b/>
+          <w:sz w:val="44"/>
+        </w:rPr>
+        <w:lastRenderedPageBreak/>
+        <w:t>ManyToMany</w:t>
+      </w:r>
+      <w:proofErr w:type="spellEnd"/>
+    </w:p>
+    <w:p>
+      <w:pPr>
+        <w:ind w:firstLine="720"/>
+        <w:rPr>
+          <w:sz w:val="24"/>
+        </w:rPr>
+      </w:pPr>
+      <w:r>
+        <w:rPr>
+          <w:sz w:val="24"/>
+        </w:rPr>
+        <w:t xml:space="preserve">Bu tur </w:t>
+      </w:r>
+      <w:proofErr w:type="spellStart"/>
+      <w:r>
+        <w:rPr>
+          <w:sz w:val="24"/>
+        </w:rPr>
+        <w:t>bo’glanishda</w:t>
+      </w:r>
+      <w:proofErr w:type="spellEnd"/>
+      <w:r>
+        <w:rPr>
+          <w:sz w:val="24"/>
+        </w:rPr>
+        <w:t xml:space="preserve"> one-to-many </w:t>
+      </w:r>
+      <w:proofErr w:type="spellStart"/>
+      <w:r>
+        <w:rPr>
+          <w:sz w:val="24"/>
+        </w:rPr>
+        <w:t>ga</w:t>
+      </w:r>
+      <w:proofErr w:type="spellEnd"/>
+      <w:r>
+        <w:rPr>
+          <w:sz w:val="24"/>
+        </w:rPr>
+        <w:t xml:space="preserve"> </w:t>
+      </w:r>
+      <w:proofErr w:type="spellStart"/>
+      <w:r>
+        <w:rPr>
+          <w:sz w:val="24"/>
+        </w:rPr>
+        <w:t>o’xshab</w:t>
+      </w:r>
+      <w:proofErr w:type="spellEnd"/>
+      <w:r>
+        <w:rPr>
+          <w:sz w:val="24"/>
+        </w:rPr>
+        <w:t xml:space="preserve"> helper table </w:t>
+      </w:r>
+      <w:proofErr w:type="spellStart"/>
+      <w:r>
+        <w:rPr>
+          <w:sz w:val="24"/>
+        </w:rPr>
+        <w:t>yaratiladi</w:t>
+      </w:r>
+      <w:proofErr w:type="spellEnd"/>
+      <w:r>
+        <w:rPr>
+          <w:sz w:val="24"/>
+        </w:rPr>
+        <w:t xml:space="preserve">. </w:t>
+      </w:r>
+      <w:proofErr w:type="spellStart"/>
+      <w:r>
+        <w:rPr>
+          <w:sz w:val="24"/>
+        </w:rPr>
+        <w:t>Lekin</w:t>
+      </w:r>
+      <w:proofErr w:type="spellEnd"/>
+      <w:r>
+        <w:rPr>
+          <w:sz w:val="24"/>
+        </w:rPr>
+        <w:t xml:space="preserve"> u </w:t>
+      </w:r>
+      <w:proofErr w:type="spellStart"/>
+      <w:r>
+        <w:rPr>
+          <w:sz w:val="24"/>
+        </w:rPr>
+        <w:t>bo’glanishdan</w:t>
+      </w:r>
+      <w:proofErr w:type="spellEnd"/>
+      <w:r>
+        <w:rPr>
+          <w:sz w:val="24"/>
+        </w:rPr>
+        <w:t xml:space="preserve"> </w:t>
+      </w:r>
+      <w:proofErr w:type="spellStart"/>
+      <w:r>
+        <w:rPr>
+          <w:sz w:val="24"/>
+        </w:rPr>
+        <w:t>farqli</w:t>
+      </w:r>
+      <w:proofErr w:type="spellEnd"/>
+      <w:r>
+        <w:rPr>
+          <w:sz w:val="24"/>
+        </w:rPr>
+        <w:t xml:space="preserve"> </w:t>
+      </w:r>
+      <w:proofErr w:type="spellStart"/>
+      <w:r>
+        <w:rPr>
+          <w:sz w:val="24"/>
+        </w:rPr>
+        <w:t>ravishda</w:t>
+      </w:r>
+      <w:proofErr w:type="spellEnd"/>
+      <w:r>
+        <w:rPr>
+          <w:sz w:val="24"/>
+        </w:rPr>
+        <w:t xml:space="preserve"> unique </w:t>
+      </w:r>
+      <w:proofErr w:type="spellStart"/>
+      <w:r>
+        <w:rPr>
+          <w:sz w:val="24"/>
+        </w:rPr>
+        <w:t>ustun</w:t>
+      </w:r>
+      <w:proofErr w:type="spellEnd"/>
+      <w:r>
+        <w:rPr>
+          <w:sz w:val="24"/>
+        </w:rPr>
+        <w:t xml:space="preserve"> </w:t>
+      </w:r>
+      <w:proofErr w:type="spellStart"/>
+      <w:r>
+        <w:rPr>
+          <w:sz w:val="24"/>
+        </w:rPr>
+        <w:t>bo’lmaydi</w:t>
+      </w:r>
+      <w:proofErr w:type="spellEnd"/>
+      <w:r>
+        <w:rPr>
+          <w:sz w:val="24"/>
+        </w:rPr>
+        <w:t xml:space="preserve">. </w:t>
+      </w:r>
+      <w:proofErr w:type="spellStart"/>
+      <w:r>
+        <w:rPr>
+          <w:sz w:val="24"/>
+        </w:rPr>
+        <w:t>Masalan</w:t>
+      </w:r>
+      <w:proofErr w:type="spellEnd"/>
+      <w:r>
+        <w:rPr>
+          <w:sz w:val="24"/>
+        </w:rPr>
+        <w:t xml:space="preserve"> </w:t>
+      </w:r>
+      <w:proofErr w:type="spellStart"/>
+      <w:r>
+        <w:rPr>
+          <w:sz w:val="24"/>
+        </w:rPr>
+        <w:t>pastdagi</w:t>
+      </w:r>
+      <w:proofErr w:type="spellEnd"/>
+      <w:r>
+        <w:rPr>
+          <w:sz w:val="24"/>
+        </w:rPr>
+        <w:t xml:space="preserve"> </w:t>
+      </w:r>
+      <w:proofErr w:type="spellStart"/>
+      <w:r>
+        <w:rPr>
+          <w:sz w:val="24"/>
+        </w:rPr>
+        <w:t>misolda</w:t>
+      </w:r>
+      <w:proofErr w:type="spellEnd"/>
+      <w:r>
+        <w:rPr>
+          <w:sz w:val="24"/>
+        </w:rPr>
+        <w:t xml:space="preserve"> </w:t>
+      </w:r>
+      <w:proofErr w:type="spellStart"/>
+      <w:r>
+        <w:rPr>
+          <w:sz w:val="24"/>
+        </w:rPr>
+        <w:t>bitta</w:t>
+      </w:r>
+      <w:proofErr w:type="spellEnd"/>
+      <w:r>
+        <w:rPr>
+          <w:sz w:val="24"/>
+        </w:rPr>
+        <w:t xml:space="preserve"> student </w:t>
+      </w:r>
+      <w:proofErr w:type="spellStart"/>
+      <w:r>
+        <w:rPr>
+          <w:sz w:val="24"/>
+        </w:rPr>
+        <w:t>bir</w:t>
+      </w:r>
+      <w:proofErr w:type="spellEnd"/>
+      <w:r>
+        <w:rPr>
+          <w:sz w:val="24"/>
+        </w:rPr>
+        <w:t xml:space="preserve"> </w:t>
+      </w:r>
+      <w:proofErr w:type="spellStart"/>
+      <w:r>
+        <w:rPr>
+          <w:sz w:val="24"/>
+        </w:rPr>
+        <w:t>nechta</w:t>
+      </w:r>
+      <w:proofErr w:type="spellEnd"/>
+      <w:r>
+        <w:rPr>
+          <w:sz w:val="24"/>
+        </w:rPr>
+        <w:t xml:space="preserve"> subject </w:t>
+      </w:r>
+      <w:proofErr w:type="spellStart"/>
+      <w:r>
+        <w:rPr>
+          <w:sz w:val="24"/>
+        </w:rPr>
+        <w:t>larni</w:t>
+      </w:r>
+      <w:proofErr w:type="spellEnd"/>
+      <w:r>
+        <w:rPr>
+          <w:sz w:val="24"/>
+        </w:rPr>
+        <w:t xml:space="preserve"> </w:t>
+      </w:r>
+      <w:proofErr w:type="spellStart"/>
+      <w:r>
+        <w:rPr>
+          <w:sz w:val="24"/>
+        </w:rPr>
+        <w:t>o’qishi</w:t>
+      </w:r>
+      <w:proofErr w:type="spellEnd"/>
+      <w:r>
+        <w:rPr>
+          <w:sz w:val="24"/>
+        </w:rPr>
+        <w:t xml:space="preserve"> </w:t>
+      </w:r>
+      <w:proofErr w:type="spellStart"/>
+      <w:r>
+        <w:rPr>
+          <w:sz w:val="24"/>
+        </w:rPr>
+        <w:t>mumkin</w:t>
+      </w:r>
+      <w:proofErr w:type="spellEnd"/>
+      <w:r>
+        <w:rPr>
+          <w:sz w:val="24"/>
+        </w:rPr>
+        <w:t xml:space="preserve">, </w:t>
+      </w:r>
+      <w:proofErr w:type="spellStart"/>
+      <w:r>
+        <w:rPr>
+          <w:sz w:val="24"/>
+        </w:rPr>
+        <w:t>xuddi</w:t>
+      </w:r>
+      <w:proofErr w:type="spellEnd"/>
+      <w:r>
+        <w:rPr>
+          <w:sz w:val="24"/>
+        </w:rPr>
+        <w:t xml:space="preserve"> </w:t>
+      </w:r>
+      <w:proofErr w:type="spellStart"/>
+      <w:r>
+        <w:rPr>
+          <w:sz w:val="24"/>
+        </w:rPr>
+        <w:t>shu</w:t>
+      </w:r>
+      <w:proofErr w:type="spellEnd"/>
+      <w:r>
+        <w:rPr>
+          <w:sz w:val="24"/>
+        </w:rPr>
+        <w:t xml:space="preserve"> </w:t>
+      </w:r>
+      <w:proofErr w:type="spellStart"/>
+      <w:r>
+        <w:rPr>
+          <w:sz w:val="24"/>
+        </w:rPr>
+        <w:t>kabi</w:t>
+      </w:r>
+      <w:proofErr w:type="spellEnd"/>
+      <w:r>
+        <w:rPr>
+          <w:sz w:val="24"/>
+        </w:rPr>
+        <w:t xml:space="preserve"> </w:t>
+      </w:r>
+      <w:proofErr w:type="spellStart"/>
+      <w:r>
+        <w:rPr>
+          <w:sz w:val="24"/>
+        </w:rPr>
+        <w:t>bitta</w:t>
+      </w:r>
+      <w:proofErr w:type="spellEnd"/>
+      <w:r>
+        <w:rPr>
+          <w:sz w:val="24"/>
+        </w:rPr>
+        <w:t xml:space="preserve"> subject </w:t>
+      </w:r>
+      <w:proofErr w:type="spellStart"/>
+      <w:proofErr w:type="gramStart"/>
+      <w:r>
+        <w:rPr>
+          <w:sz w:val="24"/>
+        </w:rPr>
+        <w:t>ni</w:t>
+      </w:r>
+      <w:proofErr w:type="spellEnd"/>
+      <w:proofErr w:type="gramEnd"/>
+      <w:r>
+        <w:rPr>
+          <w:sz w:val="24"/>
+        </w:rPr>
+        <w:t xml:space="preserve"> </w:t>
+      </w:r>
+      <w:proofErr w:type="spellStart"/>
+      <w:r>
+        <w:rPr>
+          <w:sz w:val="24"/>
+        </w:rPr>
+        <w:t>bir</w:t>
+      </w:r>
+      <w:proofErr w:type="spellEnd"/>
+      <w:r>
+        <w:rPr>
+          <w:sz w:val="24"/>
+        </w:rPr>
+        <w:t xml:space="preserve"> </w:t>
+      </w:r>
+      <w:proofErr w:type="spellStart"/>
+      <w:r>
+        <w:rPr>
+          <w:sz w:val="24"/>
+        </w:rPr>
+        <w:t>nechta</w:t>
+      </w:r>
+      <w:proofErr w:type="spellEnd"/>
+      <w:r>
+        <w:rPr>
+          <w:sz w:val="24"/>
+        </w:rPr>
+        <w:t xml:space="preserve"> student lar </w:t>
+      </w:r>
+      <w:proofErr w:type="spellStart"/>
+      <w:r>
+        <w:rPr>
+          <w:sz w:val="24"/>
+        </w:rPr>
+        <w:t>o’qishi</w:t>
+      </w:r>
+      <w:proofErr w:type="spellEnd"/>
+      <w:r>
+        <w:rPr>
+          <w:sz w:val="24"/>
+        </w:rPr>
+        <w:t xml:space="preserve"> </w:t>
+      </w:r>
+      <w:proofErr w:type="spellStart"/>
+      <w:r>
+        <w:rPr>
+          <w:sz w:val="24"/>
+        </w:rPr>
+        <w:t>mumkin</w:t>
+      </w:r>
+      <w:proofErr w:type="spellEnd"/>
+      <w:r>
+        <w:rPr>
+          <w:sz w:val="24"/>
+        </w:rPr>
+        <w:t xml:space="preserve">. </w:t>
+      </w:r>
+      <w:proofErr w:type="spellStart"/>
+      <w:r>
+        <w:rPr>
+          <w:sz w:val="24"/>
+        </w:rPr>
+        <w:t>Students_subjects</w:t>
+      </w:r>
+      <w:proofErr w:type="spellEnd"/>
+      <w:r>
+        <w:rPr>
+          <w:sz w:val="24"/>
+        </w:rPr>
+        <w:t xml:space="preserve"> helper table da 2 la </w:t>
+      </w:r>
+      <w:proofErr w:type="spellStart"/>
+      <w:r>
+        <w:rPr>
+          <w:sz w:val="24"/>
+        </w:rPr>
+        <w:t>ustunda</w:t>
+      </w:r>
+      <w:proofErr w:type="spellEnd"/>
+      <w:r>
+        <w:rPr>
+          <w:sz w:val="24"/>
+        </w:rPr>
+        <w:t xml:space="preserve"> ham id </w:t>
+      </w:r>
+      <w:proofErr w:type="gramStart"/>
+      <w:r>
+        <w:rPr>
+          <w:sz w:val="24"/>
+        </w:rPr>
+        <w:t>lar</w:t>
+      </w:r>
+      <w:proofErr w:type="gramEnd"/>
+      <w:r>
+        <w:rPr>
+          <w:sz w:val="24"/>
+        </w:rPr>
+        <w:t xml:space="preserve"> </w:t>
+      </w:r>
+      <w:proofErr w:type="spellStart"/>
+      <w:r>
+        <w:rPr>
+          <w:sz w:val="24"/>
+        </w:rPr>
+        <w:t>qaytarilyapti</w:t>
+      </w:r>
+      <w:proofErr w:type="spellEnd"/>
+      <w:r>
+        <w:rPr>
+          <w:sz w:val="24"/>
+        </w:rPr>
+        <w:t xml:space="preserve">. Bu </w:t>
+      </w:r>
+      <w:proofErr w:type="spellStart"/>
+      <w:r>
+        <w:rPr>
+          <w:sz w:val="24"/>
+        </w:rPr>
+        <w:t>degani</w:t>
+      </w:r>
+      <w:proofErr w:type="spellEnd"/>
+      <w:r>
+        <w:rPr>
+          <w:sz w:val="24"/>
+        </w:rPr>
+        <w:t xml:space="preserve"> </w:t>
+      </w:r>
+      <w:proofErr w:type="spellStart"/>
+      <w:r>
+        <w:rPr>
+          <w:sz w:val="24"/>
+        </w:rPr>
+        <w:t>student_id</w:t>
+      </w:r>
+      <w:proofErr w:type="spellEnd"/>
+      <w:r>
+        <w:rPr>
+          <w:sz w:val="24"/>
+        </w:rPr>
+        <w:t xml:space="preserve">=1 </w:t>
+      </w:r>
+      <w:proofErr w:type="spellStart"/>
+      <w:r>
+        <w:rPr>
+          <w:sz w:val="24"/>
+        </w:rPr>
+        <w:t>bo’lgan</w:t>
+      </w:r>
+      <w:proofErr w:type="spellEnd"/>
+      <w:r>
+        <w:rPr>
+          <w:sz w:val="24"/>
+        </w:rPr>
+        <w:t xml:space="preserve"> student 1</w:t>
+      </w:r>
+      <w:proofErr w:type="gramStart"/>
+      <w:r>
+        <w:rPr>
+          <w:sz w:val="24"/>
+        </w:rPr>
+        <w:t>,2,3</w:t>
+      </w:r>
+      <w:proofErr w:type="gramEnd"/>
+      <w:r>
+        <w:rPr>
+          <w:sz w:val="24"/>
+        </w:rPr>
+        <w:t xml:space="preserve"> id li </w:t>
+      </w:r>
+      <w:proofErr w:type="spellStart"/>
+      <w:r>
+        <w:rPr>
+          <w:sz w:val="24"/>
+        </w:rPr>
+        <w:t>subjectni</w:t>
+      </w:r>
+      <w:proofErr w:type="spellEnd"/>
+      <w:r>
+        <w:rPr>
+          <w:sz w:val="24"/>
+        </w:rPr>
+        <w:t xml:space="preserve"> </w:t>
+      </w:r>
+      <w:proofErr w:type="spellStart"/>
+      <w:r>
+        <w:rPr>
+          <w:sz w:val="24"/>
+        </w:rPr>
+        <w:t>o’qishi</w:t>
+      </w:r>
+      <w:proofErr w:type="spellEnd"/>
+      <w:r>
+        <w:rPr>
+          <w:sz w:val="24"/>
+        </w:rPr>
+        <w:t xml:space="preserve"> </w:t>
+      </w:r>
+      <w:proofErr w:type="spellStart"/>
+      <w:r>
+        <w:rPr>
+          <w:sz w:val="24"/>
+        </w:rPr>
+        <w:t>mumkin</w:t>
+      </w:r>
+      <w:proofErr w:type="spellEnd"/>
+      <w:r>
+        <w:rPr>
+          <w:sz w:val="24"/>
+        </w:rPr>
+        <w:t xml:space="preserve"> </w:t>
+      </w:r>
+      <w:proofErr w:type="spellStart"/>
+      <w:r>
+        <w:rPr>
+          <w:sz w:val="24"/>
+        </w:rPr>
+        <w:t>yoki</w:t>
+      </w:r>
+      <w:proofErr w:type="spellEnd"/>
+      <w:r>
+        <w:rPr>
+          <w:sz w:val="24"/>
+        </w:rPr>
+        <w:t xml:space="preserve"> </w:t>
+      </w:r>
+      <w:proofErr w:type="spellStart"/>
+      <w:r>
+        <w:rPr>
+          <w:sz w:val="24"/>
+        </w:rPr>
+        <w:t>subject_id</w:t>
+      </w:r>
+      <w:proofErr w:type="spellEnd"/>
+      <w:r>
+        <w:rPr>
+          <w:sz w:val="24"/>
+        </w:rPr>
+        <w:t xml:space="preserve">=1 </w:t>
+      </w:r>
+      <w:proofErr w:type="spellStart"/>
+      <w:r>
+        <w:rPr>
+          <w:sz w:val="24"/>
+        </w:rPr>
+        <w:t>bo’lgan</w:t>
+      </w:r>
+      <w:proofErr w:type="spellEnd"/>
+      <w:r>
+        <w:rPr>
+          <w:sz w:val="24"/>
+        </w:rPr>
+        <w:t xml:space="preserve"> </w:t>
+      </w:r>
+      <w:proofErr w:type="spellStart"/>
+      <w:r>
+        <w:rPr>
+          <w:sz w:val="24"/>
+        </w:rPr>
+        <w:t>subjectni</w:t>
+      </w:r>
+      <w:proofErr w:type="spellEnd"/>
+      <w:r>
+        <w:rPr>
+          <w:sz w:val="24"/>
+        </w:rPr>
+        <w:t xml:space="preserve"> 1,2 id li student </w:t>
+      </w:r>
+      <w:proofErr w:type="spellStart"/>
+      <w:r>
+        <w:rPr>
+          <w:sz w:val="24"/>
+        </w:rPr>
+        <w:t>o’</w:t>
+      </w:r>
+      <w:r>
+        <w:rPr>
+          <w:sz w:val="24"/>
+        </w:rPr>
+        <w:t>qiydi</w:t>
+      </w:r>
+      <w:proofErr w:type="spellEnd"/>
+      <w:r>
+        <w:rPr>
+          <w:sz w:val="24"/>
+        </w:rPr>
+        <w:t>:</w:t>
+      </w:r>
+    </w:p>
+    <w:p>
+      <w:pPr>
+        <w:rPr>
+          <w:sz w:val="24"/>
+        </w:rPr>
+      </w:pPr>
+      <w:r>
+        <w:rPr>
+          <w:noProof/>
+        </w:rPr>
+        <w:drawing>
+          <wp:inline distT="0" distB="0" distL="0" distR="0" wp14:anchorId="5E74E821" wp14:editId="37A2046B">
+            <wp:extent cx="5943600" cy="2968625"/>
+            <wp:effectExtent l="0" t="0" r="0" b="3175"/>
+            <wp:docPr id="20" name="Рисунок 20"/>
+            <wp:cNvGraphicFramePr>
+              <a:graphicFrameLocks xmlns:a="http://schemas.openxmlformats.org/drawingml/2006/main" noChangeAspect="1"/>
+            </wp:cNvGraphicFramePr>
+            <a:graphic xmlns:a="http://schemas.openxmlformats.org/drawingml/2006/main">
+              <a:graphicData uri="http://schemas.openxmlformats.org/drawingml/2006/picture">
+                <pic:pic xmlns:pic="http://schemas.openxmlformats.org/drawingml/2006/picture">
+                  <pic:nvPicPr>
+                    <pic:cNvPr id="1" name=""/>
+                    <pic:cNvPicPr/>
+                  </pic:nvPicPr>
+                  <pic:blipFill>
+                    <a:blip r:embed="rId18"/>
+                    <a:stretch>
+                      <a:fillRect/>
+                    </a:stretch>
+                  </pic:blipFill>
+                  <pic:spPr>
+                    <a:xfrm>
+                      <a:off x="0" y="0"/>
+                      <a:ext cx="5943600" cy="2968625"/>
+                    </a:xfrm>
+                    <a:prstGeom prst="rect">
+                      <a:avLst/>
+                    </a:prstGeom>
+                  </pic:spPr>
+                </pic:pic>
+              </a:graphicData>
+            </a:graphic>
+          </wp:inline>
+        </w:drawing>
+      </w:r>
+    </w:p>
+    <w:p>
+      <w:pPr>
+        <w:rPr>
+          <w:sz w:val="24"/>
+        </w:rPr>
+      </w:pPr>
+    </w:p>
+    <w:p>
+      <w:pPr>
+        <w:ind w:firstLine="720"/>
+        <w:rPr>
+          <w:sz w:val="24"/>
+        </w:rPr>
+      </w:pPr>
+      <w:r>
+        <w:rPr>
+          <w:noProof/>
+        </w:rPr>
+        <w:drawing>
+          <wp:inline distT="0" distB="0" distL="0" distR="0" wp14:anchorId="7DE55731" wp14:editId="217B9729">
+            <wp:extent cx="5943600" cy="2872740"/>
+            <wp:effectExtent l="0" t="0" r="0" b="3810"/>
+            <wp:docPr id="17" name="Рисунок 17"/>
+            <wp:cNvGraphicFramePr>
+              <a:graphicFrameLocks xmlns:a="http://schemas.openxmlformats.org/drawingml/2006/main" noChangeAspect="1"/>
+            </wp:cNvGraphicFramePr>
+            <a:graphic xmlns:a="http://schemas.openxmlformats.org/drawingml/2006/main">
+              <a:graphicData uri="http://schemas.openxmlformats.org/drawingml/2006/picture">
+                <pic:pic xmlns:pic="http://schemas.openxmlformats.org/drawingml/2006/picture">
+                  <pic:nvPicPr>
+                    <pic:cNvPr id="1" name=""/>
+                    <pic:cNvPicPr/>
+                  </pic:nvPicPr>
+                  <pic:blipFill>
+                    <a:blip r:embed="rId19"/>
+                    <a:stretch>
+                      <a:fillRect/>
+                    </a:stretch>
+                  </pic:blipFill>
+                  <pic:spPr>
+                    <a:xfrm>
+                      <a:off x="0" y="0"/>
+                      <a:ext cx="5943600" cy="2872740"/>
                     </a:xfrm>
                     <a:prstGeom prst="rect">
                       <a:avLst/>
